--- a/files/Resume2021.docx
+++ b/files/Resume2021.docx
@@ -1,6 +1,6 @@
 
 <file path=word/document.xml><?xml version="1.0" encoding="utf-8"?>
-<w:document xmlns:ve="http://schemas.openxmlformats.org/markup-compatibility/2006" xmlns:o="urn:schemas-microsoft-com:office:office" xmlns:r="http://schemas.openxmlformats.org/officeDocument/2006/relationships" xmlns:m="http://schemas.openxmlformats.org/officeDocument/2006/math" xmlns:v="urn:schemas-microsoft-com:vml" xmlns:wp="http://schemas.openxmlformats.org/drawingml/2006/wordprocessingDrawing" xmlns:w10="urn:schemas-microsoft-com:office:word" xmlns:w="http://schemas.openxmlformats.org/wordprocessingml/2006/main" xmlns:wne="http://schemas.microsoft.com/office/word/2006/wordml">
+<w:document xmlns:wpc="http://schemas.microsoft.com/office/word/2010/wordprocessingCanvas" xmlns:cx="http://schemas.microsoft.com/office/drawing/2014/chartex" xmlns:cx1="http://schemas.microsoft.com/office/drawing/2015/9/8/chartex" xmlns:cx2="http://schemas.microsoft.com/office/drawing/2015/10/21/chartex" xmlns:cx3="http://schemas.microsoft.com/office/drawing/2016/5/9/chartex" xmlns:cx4="http://schemas.microsoft.com/office/drawing/2016/5/10/chartex" xmlns:cx5="http://schemas.microsoft.com/office/drawing/2016/5/11/chartex" xmlns:cx6="http://schemas.microsoft.com/office/drawing/2016/5/12/chartex" xmlns:cx7="http://schemas.microsoft.com/office/drawing/2016/5/13/chartex" xmlns:cx8="http://schemas.microsoft.com/office/drawing/2016/5/14/chartex" xmlns:mc="http://schemas.openxmlformats.org/markup-compatibility/2006" xmlns:aink="http://schemas.microsoft.com/office/drawing/2016/ink" xmlns:am3d="http://schemas.microsoft.com/office/drawing/2017/model3d" xmlns:o="urn:schemas-microsoft-com:office:office" xmlns:r="http://schemas.openxmlformats.org/officeDocument/2006/relationships" xmlns:m="http://schemas.openxmlformats.org/officeDocument/2006/math" xmlns:v="urn:schemas-microsoft-com:vml" xmlns:wp14="http://schemas.microsoft.com/office/word/2010/wordprocessingDrawing" xmlns:wp="http://schemas.openxmlformats.org/drawingml/2006/wordprocessingDrawing" xmlns:w10="urn:schemas-microsoft-com:office:word" xmlns:w="http://schemas.openxmlformats.org/wordprocessingml/2006/main" xmlns:w14="http://schemas.microsoft.com/office/word/2010/wordml" xmlns:w15="http://schemas.microsoft.com/office/word/2012/wordml" xmlns:w16cex="http://schemas.microsoft.com/office/word/2018/wordml/cex" xmlns:w16cid="http://schemas.microsoft.com/office/word/2016/wordml/cid" xmlns:w16="http://schemas.microsoft.com/office/word/2018/wordml" xmlns:w16sdtdh="http://schemas.microsoft.com/office/word/2020/wordml/sdtdatahash" xmlns:w16se="http://schemas.microsoft.com/office/word/2015/wordml/symex" xmlns:wpg="http://schemas.microsoft.com/office/word/2010/wordprocessingGroup" xmlns:wpi="http://schemas.microsoft.com/office/word/2010/wordprocessingInk" xmlns:wne="http://schemas.microsoft.com/office/word/2006/wordml" xmlns:wps="http://schemas.microsoft.com/office/word/2010/wordprocessingShape" mc:Ignorable="w14 w15 w16se w16cid w16 w16cex w16sdtdh wp14">
   <w:body>
     <w:p>
       <w:pPr>
@@ -515,23 +515,7 @@
         <w:jc w:val="both"/>
       </w:pPr>
       <w:r>
-        <w:t xml:space="preserve">First chair experience in both federal and state court—breach of contract, fraud, unfair competition.  </w:t>
-      </w:r>
-      <w:proofErr w:type="gramStart"/>
-      <w:r>
-        <w:t>Managed other lawyers in discovery, research and execution in court.</w:t>
-      </w:r>
-      <w:proofErr w:type="gramEnd"/>
-      <w:r>
-        <w:t xml:space="preserve">  </w:t>
-      </w:r>
-      <w:proofErr w:type="gramStart"/>
-      <w:r>
-        <w:t>Created innovative strategies in litigation and business planning.</w:t>
-      </w:r>
-      <w:proofErr w:type="gramEnd"/>
-      <w:r>
-        <w:t xml:space="preserve">  </w:t>
+        <w:t xml:space="preserve">First chair experience in both federal and state court—breach of contract, fraud, unfair competition.  Managed other lawyers in discovery, research and execution in court.  Created innovative strategies in litigation and business planning.  </w:t>
       </w:r>
     </w:p>
     <w:p>
@@ -574,23 +558,60 @@
           <w:tab w:val="left" w:pos="8640"/>
           <w:tab w:val="right" w:pos="9360"/>
         </w:tabs>
+      </w:pPr>
+      <w:r>
+        <w:tab/>
+        <w:t>Filed federal suits for trade dress, trademark and copyright infringement.  Additionally, routinely apply for trademark registration in the USPTO, and have litigated before the Trademark Trial and Appeals Board.</w:t>
+      </w:r>
+      <w:r>
+        <w:t xml:space="preserve">  </w:t>
+      </w:r>
+    </w:p>
+    <w:p>
+      <w:pPr>
+        <w:tabs>
+          <w:tab w:val="left" w:pos="0"/>
+          <w:tab w:val="left" w:pos="720"/>
+          <w:tab w:val="left" w:pos="1440"/>
+          <w:tab w:val="left" w:pos="2160"/>
+          <w:tab w:val="left" w:pos="2880"/>
+          <w:tab w:val="left" w:pos="3600"/>
+          <w:tab w:val="left" w:pos="4320"/>
+          <w:tab w:val="left" w:pos="5040"/>
+          <w:tab w:val="left" w:pos="5760"/>
+          <w:tab w:val="left" w:pos="6480"/>
+          <w:tab w:val="left" w:pos="7200"/>
+          <w:tab w:val="left" w:pos="7920"/>
+          <w:tab w:val="left" w:pos="8640"/>
+          <w:tab w:val="right" w:pos="9360"/>
+        </w:tabs>
+      </w:pPr>
+    </w:p>
+    <w:p>
+      <w:pPr>
+        <w:tabs>
+          <w:tab w:val="left" w:pos="0"/>
+          <w:tab w:val="left" w:pos="720"/>
+          <w:tab w:val="left" w:pos="1440"/>
+          <w:tab w:val="left" w:pos="2160"/>
+          <w:tab w:val="left" w:pos="2880"/>
+          <w:tab w:val="left" w:pos="3600"/>
+          <w:tab w:val="left" w:pos="4320"/>
+          <w:tab w:val="left" w:pos="5040"/>
+          <w:tab w:val="left" w:pos="5760"/>
+          <w:tab w:val="left" w:pos="6480"/>
+          <w:tab w:val="left" w:pos="7200"/>
+          <w:tab w:val="left" w:pos="7920"/>
+          <w:tab w:val="left" w:pos="8640"/>
+          <w:tab w:val="right" w:pos="9360"/>
+        </w:tabs>
         <w:rPr>
           <w:rFonts w:ascii="Sakkal Majalla" w:hAnsi="Sakkal Majalla" w:cs="Sakkal Majalla"/>
         </w:rPr>
       </w:pPr>
       <w:r>
         <w:tab/>
-      </w:r>
-      <w:proofErr w:type="gramStart"/>
-      <w:r>
-        <w:t>Filed federal suits for trade dress, trademark and copyright infringement.</w:t>
-      </w:r>
-      <w:proofErr w:type="gramEnd"/>
-      <w:r>
-        <w:t xml:space="preserve">  Additionally, routinely apply for trademark registration in the USPTO, and have litigated before the Trademark Trial and Appeals Board.</w:t>
-      </w:r>
-      <w:r>
-        <w:t xml:space="preserve">  </w:t>
+        <w:t>Named Texas Super Lawyer 2021.</w:t>
       </w:r>
     </w:p>
     <w:p>
@@ -735,172 +756,168 @@
           <w:iCs/>
         </w:rPr>
       </w:pPr>
-      <w:proofErr w:type="gramStart"/>
       <w:r>
         <w:rPr>
           <w:i/>
           <w:iCs/>
         </w:rPr>
-        <w:t>Dealey, Zimmermann, Blend &amp; Gray, P.C.</w:t>
-      </w:r>
-      <w:proofErr w:type="gramEnd"/>
-      <w:r>
+        <w:t>Dealey, Zimmermann, Blend &amp; Gray, P.C.  1992—2020.</w:t>
+      </w:r>
+    </w:p>
+    <w:p>
+      <w:pPr>
+        <w:tabs>
+          <w:tab w:val="left" w:pos="0"/>
+          <w:tab w:val="left" w:pos="720"/>
+          <w:tab w:val="left" w:pos="1440"/>
+          <w:tab w:val="left" w:pos="2160"/>
+          <w:tab w:val="left" w:pos="2880"/>
+          <w:tab w:val="left" w:pos="3600"/>
+          <w:tab w:val="left" w:pos="4320"/>
+          <w:tab w:val="left" w:pos="5040"/>
+          <w:tab w:val="left" w:pos="5760"/>
+          <w:tab w:val="left" w:pos="6480"/>
+          <w:tab w:val="left" w:pos="7200"/>
+          <w:tab w:val="left" w:pos="7920"/>
+          <w:tab w:val="left" w:pos="8640"/>
+          <w:tab w:val="right" w:pos="9360"/>
+        </w:tabs>
         <w:rPr>
           <w:i/>
           <w:iCs/>
         </w:rPr>
-        <w:t xml:space="preserve">  </w:t>
-      </w:r>
-      <w:proofErr w:type="gramStart"/>
+      </w:pPr>
+    </w:p>
+    <w:p>
+      <w:pPr>
+        <w:tabs>
+          <w:tab w:val="left" w:pos="0"/>
+          <w:tab w:val="left" w:pos="720"/>
+          <w:tab w:val="left" w:pos="1440"/>
+          <w:tab w:val="left" w:pos="2160"/>
+          <w:tab w:val="left" w:pos="2880"/>
+          <w:tab w:val="left" w:pos="3600"/>
+          <w:tab w:val="left" w:pos="4320"/>
+          <w:tab w:val="left" w:pos="5040"/>
+          <w:tab w:val="left" w:pos="5760"/>
+          <w:tab w:val="left" w:pos="6480"/>
+          <w:tab w:val="left" w:pos="7200"/>
+          <w:tab w:val="left" w:pos="7920"/>
+          <w:tab w:val="left" w:pos="8640"/>
+          <w:tab w:val="right" w:pos="9360"/>
+        </w:tabs>
+      </w:pPr>
       <w:r>
         <w:rPr>
           <w:i/>
           <w:iCs/>
         </w:rPr>
-        <w:t>1992—2020.</w:t>
-      </w:r>
-      <w:proofErr w:type="gramEnd"/>
-    </w:p>
-    <w:p>
-      <w:pPr>
-        <w:tabs>
-          <w:tab w:val="left" w:pos="0"/>
-          <w:tab w:val="left" w:pos="720"/>
-          <w:tab w:val="left" w:pos="1440"/>
-          <w:tab w:val="left" w:pos="2160"/>
-          <w:tab w:val="left" w:pos="2880"/>
-          <w:tab w:val="left" w:pos="3600"/>
-          <w:tab w:val="left" w:pos="4320"/>
-          <w:tab w:val="left" w:pos="5040"/>
-          <w:tab w:val="left" w:pos="5760"/>
-          <w:tab w:val="left" w:pos="6480"/>
-          <w:tab w:val="left" w:pos="7200"/>
-          <w:tab w:val="left" w:pos="7920"/>
-          <w:tab w:val="left" w:pos="8640"/>
-          <w:tab w:val="right" w:pos="9360"/>
-        </w:tabs>
+        <w:t xml:space="preserve">Baker, </w:t>
+      </w:r>
+      <w:proofErr w:type="spellStart"/>
+      <w:r>
         <w:rPr>
           <w:i/>
           <w:iCs/>
         </w:rPr>
-      </w:pPr>
-    </w:p>
-    <w:p>
-      <w:pPr>
-        <w:tabs>
-          <w:tab w:val="left" w:pos="0"/>
-          <w:tab w:val="left" w:pos="720"/>
-          <w:tab w:val="left" w:pos="1440"/>
-          <w:tab w:val="left" w:pos="2160"/>
-          <w:tab w:val="left" w:pos="2880"/>
-          <w:tab w:val="left" w:pos="3600"/>
-          <w:tab w:val="left" w:pos="4320"/>
-          <w:tab w:val="left" w:pos="5040"/>
-          <w:tab w:val="left" w:pos="5760"/>
-          <w:tab w:val="left" w:pos="6480"/>
-          <w:tab w:val="left" w:pos="7200"/>
-          <w:tab w:val="left" w:pos="7920"/>
-          <w:tab w:val="left" w:pos="8640"/>
-          <w:tab w:val="right" w:pos="9360"/>
-        </w:tabs>
-      </w:pPr>
+        <w:t>Glast</w:t>
+      </w:r>
+      <w:proofErr w:type="spellEnd"/>
       <w:r>
         <w:rPr>
           <w:i/>
           <w:iCs/>
         </w:rPr>
-        <w:t xml:space="preserve">Baker, </w:t>
-      </w:r>
-      <w:proofErr w:type="spellStart"/>
+        <w:t xml:space="preserve"> &amp; Middleton, P.C</w:t>
+      </w:r>
+      <w:r>
+        <w:t xml:space="preserve">, Dallas, Texas 1988 - 1992. </w:t>
+      </w:r>
+    </w:p>
+    <w:p>
+      <w:pPr>
+        <w:tabs>
+          <w:tab w:val="left" w:pos="0"/>
+          <w:tab w:val="left" w:pos="720"/>
+          <w:tab w:val="left" w:pos="1440"/>
+          <w:tab w:val="left" w:pos="2160"/>
+          <w:tab w:val="left" w:pos="2880"/>
+          <w:tab w:val="left" w:pos="3600"/>
+          <w:tab w:val="left" w:pos="4320"/>
+          <w:tab w:val="left" w:pos="5040"/>
+          <w:tab w:val="left" w:pos="5760"/>
+          <w:tab w:val="left" w:pos="6480"/>
+          <w:tab w:val="left" w:pos="7200"/>
+          <w:tab w:val="left" w:pos="7920"/>
+          <w:tab w:val="left" w:pos="8640"/>
+          <w:tab w:val="right" w:pos="9360"/>
+        </w:tabs>
+      </w:pPr>
+      <w:r>
+        <w:t>Litigation director with first chair responsibilities in federal and state trials.</w:t>
+      </w:r>
+    </w:p>
+    <w:p>
+      <w:pPr>
+        <w:tabs>
+          <w:tab w:val="left" w:pos="0"/>
+          <w:tab w:val="left" w:pos="720"/>
+          <w:tab w:val="left" w:pos="1440"/>
+          <w:tab w:val="left" w:pos="2160"/>
+          <w:tab w:val="left" w:pos="2880"/>
+          <w:tab w:val="left" w:pos="3600"/>
+          <w:tab w:val="left" w:pos="4320"/>
+          <w:tab w:val="left" w:pos="5040"/>
+          <w:tab w:val="left" w:pos="5760"/>
+          <w:tab w:val="left" w:pos="6480"/>
+          <w:tab w:val="left" w:pos="7200"/>
+          <w:tab w:val="left" w:pos="7920"/>
+          <w:tab w:val="right" w:pos="8640"/>
+        </w:tabs>
+        <w:ind w:left="720" w:right="720"/>
+      </w:pPr>
+    </w:p>
+    <w:p>
+      <w:pPr>
+        <w:tabs>
+          <w:tab w:val="left" w:pos="0"/>
+          <w:tab w:val="left" w:pos="720"/>
+          <w:tab w:val="left" w:pos="1440"/>
+          <w:tab w:val="left" w:pos="2160"/>
+          <w:tab w:val="left" w:pos="2880"/>
+          <w:tab w:val="left" w:pos="3600"/>
+          <w:tab w:val="left" w:pos="4320"/>
+          <w:tab w:val="left" w:pos="5040"/>
+          <w:tab w:val="left" w:pos="5760"/>
+          <w:tab w:val="left" w:pos="6480"/>
+          <w:tab w:val="left" w:pos="7200"/>
+          <w:tab w:val="left" w:pos="7920"/>
+          <w:tab w:val="left" w:pos="8640"/>
+          <w:tab w:val="right" w:pos="9360"/>
+        </w:tabs>
+      </w:pPr>
       <w:r>
         <w:rPr>
           <w:i/>
           <w:iCs/>
         </w:rPr>
-        <w:t>Glast</w:t>
-      </w:r>
-      <w:proofErr w:type="spellEnd"/>
+        <w:t xml:space="preserve">Shank, Irwin, Conant, </w:t>
+      </w:r>
+      <w:proofErr w:type="spellStart"/>
       <w:r>
         <w:rPr>
           <w:i/>
           <w:iCs/>
         </w:rPr>
-        <w:t xml:space="preserve"> &amp; Middleton, P.C</w:t>
-      </w:r>
-      <w:r>
-        <w:t xml:space="preserve">, Dallas, Texas 1988 - 1992. </w:t>
-      </w:r>
-    </w:p>
-    <w:p>
-      <w:pPr>
-        <w:tabs>
-          <w:tab w:val="left" w:pos="0"/>
-          <w:tab w:val="left" w:pos="720"/>
-          <w:tab w:val="left" w:pos="1440"/>
-          <w:tab w:val="left" w:pos="2160"/>
-          <w:tab w:val="left" w:pos="2880"/>
-          <w:tab w:val="left" w:pos="3600"/>
-          <w:tab w:val="left" w:pos="4320"/>
-          <w:tab w:val="left" w:pos="5040"/>
-          <w:tab w:val="left" w:pos="5760"/>
-          <w:tab w:val="left" w:pos="6480"/>
-          <w:tab w:val="left" w:pos="7200"/>
-          <w:tab w:val="left" w:pos="7920"/>
-          <w:tab w:val="left" w:pos="8640"/>
-          <w:tab w:val="right" w:pos="9360"/>
-        </w:tabs>
-      </w:pPr>
-      <w:proofErr w:type="gramStart"/>
-      <w:r>
-        <w:t>Litigation director with first chair responsibilities in federal and state trials.</w:t>
-      </w:r>
-      <w:proofErr w:type="gramEnd"/>
-    </w:p>
-    <w:p>
-      <w:pPr>
-        <w:tabs>
-          <w:tab w:val="left" w:pos="0"/>
-          <w:tab w:val="left" w:pos="720"/>
-          <w:tab w:val="left" w:pos="1440"/>
-          <w:tab w:val="left" w:pos="2160"/>
-          <w:tab w:val="left" w:pos="2880"/>
-          <w:tab w:val="left" w:pos="3600"/>
-          <w:tab w:val="left" w:pos="4320"/>
-          <w:tab w:val="left" w:pos="5040"/>
-          <w:tab w:val="left" w:pos="5760"/>
-          <w:tab w:val="left" w:pos="6480"/>
-          <w:tab w:val="left" w:pos="7200"/>
-          <w:tab w:val="left" w:pos="7920"/>
-          <w:tab w:val="right" w:pos="8640"/>
-        </w:tabs>
-        <w:ind w:left="720" w:right="720"/>
-      </w:pPr>
-    </w:p>
-    <w:p>
-      <w:pPr>
-        <w:tabs>
-          <w:tab w:val="left" w:pos="0"/>
-          <w:tab w:val="left" w:pos="720"/>
-          <w:tab w:val="left" w:pos="1440"/>
-          <w:tab w:val="left" w:pos="2160"/>
-          <w:tab w:val="left" w:pos="2880"/>
-          <w:tab w:val="left" w:pos="3600"/>
-          <w:tab w:val="left" w:pos="4320"/>
-          <w:tab w:val="left" w:pos="5040"/>
-          <w:tab w:val="left" w:pos="5760"/>
-          <w:tab w:val="left" w:pos="6480"/>
-          <w:tab w:val="left" w:pos="7200"/>
-          <w:tab w:val="left" w:pos="7920"/>
-          <w:tab w:val="left" w:pos="8640"/>
-          <w:tab w:val="right" w:pos="9360"/>
-        </w:tabs>
-      </w:pPr>
+        <w:t>Lipshy</w:t>
+      </w:r>
+      <w:proofErr w:type="spellEnd"/>
       <w:r>
         <w:rPr>
           <w:i/>
           <w:iCs/>
         </w:rPr>
-        <w:t xml:space="preserve">Shank, Irwin, Conant, </w:t>
+        <w:t xml:space="preserve"> &amp; </w:t>
       </w:r>
       <w:proofErr w:type="spellStart"/>
       <w:r>
@@ -908,53 +925,162 @@
           <w:i/>
           <w:iCs/>
         </w:rPr>
-        <w:t>Lipshy</w:t>
+        <w:t>Casterline</w:t>
       </w:r>
       <w:proofErr w:type="spellEnd"/>
+      <w:r>
+        <w:t xml:space="preserve">, Dallas, Texas 1984-1988. </w:t>
+      </w:r>
+    </w:p>
+    <w:p>
+      <w:pPr>
+        <w:tabs>
+          <w:tab w:val="left" w:pos="0"/>
+          <w:tab w:val="left" w:pos="720"/>
+          <w:tab w:val="left" w:pos="1440"/>
+          <w:tab w:val="left" w:pos="2160"/>
+          <w:tab w:val="left" w:pos="2880"/>
+          <w:tab w:val="left" w:pos="3600"/>
+          <w:tab w:val="left" w:pos="4320"/>
+          <w:tab w:val="left" w:pos="5040"/>
+          <w:tab w:val="left" w:pos="5760"/>
+          <w:tab w:val="left" w:pos="6480"/>
+          <w:tab w:val="left" w:pos="7200"/>
+          <w:tab w:val="left" w:pos="7920"/>
+          <w:tab w:val="left" w:pos="8640"/>
+          <w:tab w:val="right" w:pos="9360"/>
+        </w:tabs>
+      </w:pPr>
+      <w:r>
+        <w:t>Litigation partner.</w:t>
+      </w:r>
+    </w:p>
+    <w:p>
+      <w:pPr>
+        <w:tabs>
+          <w:tab w:val="left" w:pos="0"/>
+          <w:tab w:val="left" w:pos="720"/>
+          <w:tab w:val="left" w:pos="1440"/>
+          <w:tab w:val="left" w:pos="2160"/>
+          <w:tab w:val="left" w:pos="2880"/>
+          <w:tab w:val="left" w:pos="3600"/>
+          <w:tab w:val="left" w:pos="4320"/>
+          <w:tab w:val="left" w:pos="5040"/>
+          <w:tab w:val="left" w:pos="5760"/>
+          <w:tab w:val="left" w:pos="6480"/>
+          <w:tab w:val="left" w:pos="7200"/>
+          <w:tab w:val="left" w:pos="7920"/>
+          <w:tab w:val="left" w:pos="8640"/>
+          <w:tab w:val="right" w:pos="9360"/>
+        </w:tabs>
+      </w:pPr>
+    </w:p>
+    <w:p>
+      <w:pPr>
+        <w:tabs>
+          <w:tab w:val="left" w:pos="0"/>
+          <w:tab w:val="left" w:pos="720"/>
+          <w:tab w:val="left" w:pos="1440"/>
+          <w:tab w:val="left" w:pos="2160"/>
+          <w:tab w:val="left" w:pos="2880"/>
+          <w:tab w:val="left" w:pos="3600"/>
+          <w:tab w:val="left" w:pos="4320"/>
+          <w:tab w:val="left" w:pos="5040"/>
+          <w:tab w:val="left" w:pos="5760"/>
+          <w:tab w:val="left" w:pos="6480"/>
+          <w:tab w:val="left" w:pos="7200"/>
+          <w:tab w:val="left" w:pos="7920"/>
+          <w:tab w:val="left" w:pos="8640"/>
+          <w:tab w:val="right" w:pos="9360"/>
+        </w:tabs>
+      </w:pPr>
       <w:r>
         <w:rPr>
           <w:i/>
           <w:iCs/>
         </w:rPr>
-        <w:t xml:space="preserve"> &amp; </w:t>
-      </w:r>
-      <w:proofErr w:type="spellStart"/>
+        <w:t>Assistant United States Attorney</w:t>
+      </w:r>
+      <w:r>
+        <w:t xml:space="preserve"> </w:t>
+      </w:r>
       <w:r>
         <w:rPr>
           <w:i/>
           <w:iCs/>
         </w:rPr>
-        <w:t>Casterline</w:t>
-      </w:r>
-      <w:proofErr w:type="spellEnd"/>
-      <w:r>
-        <w:t xml:space="preserve">, Dallas, Texas 1984-1988. </w:t>
-      </w:r>
-    </w:p>
-    <w:p>
-      <w:pPr>
-        <w:tabs>
-          <w:tab w:val="left" w:pos="0"/>
-          <w:tab w:val="left" w:pos="720"/>
-          <w:tab w:val="left" w:pos="1440"/>
-          <w:tab w:val="left" w:pos="2160"/>
-          <w:tab w:val="left" w:pos="2880"/>
-          <w:tab w:val="left" w:pos="3600"/>
-          <w:tab w:val="left" w:pos="4320"/>
-          <w:tab w:val="left" w:pos="5040"/>
-          <w:tab w:val="left" w:pos="5760"/>
-          <w:tab w:val="left" w:pos="6480"/>
-          <w:tab w:val="left" w:pos="7200"/>
-          <w:tab w:val="left" w:pos="7920"/>
-          <w:tab w:val="left" w:pos="8640"/>
-          <w:tab w:val="right" w:pos="9360"/>
-        </w:tabs>
-      </w:pPr>
-      <w:proofErr w:type="gramStart"/>
-      <w:r>
-        <w:t>Litigation partner.</w:t>
-      </w:r>
-      <w:proofErr w:type="gramEnd"/>
+        <w:t>for the Western District of Missouri</w:t>
+      </w:r>
+      <w:r>
+        <w:t>,</w:t>
+      </w:r>
+    </w:p>
+    <w:p>
+      <w:pPr>
+        <w:tabs>
+          <w:tab w:val="left" w:pos="0"/>
+          <w:tab w:val="left" w:pos="720"/>
+          <w:tab w:val="left" w:pos="1440"/>
+          <w:tab w:val="left" w:pos="2160"/>
+          <w:tab w:val="left" w:pos="2880"/>
+          <w:tab w:val="left" w:pos="3600"/>
+          <w:tab w:val="left" w:pos="4320"/>
+          <w:tab w:val="left" w:pos="5040"/>
+          <w:tab w:val="left" w:pos="5760"/>
+          <w:tab w:val="left" w:pos="6480"/>
+          <w:tab w:val="left" w:pos="7200"/>
+          <w:tab w:val="left" w:pos="7920"/>
+          <w:tab w:val="left" w:pos="8640"/>
+          <w:tab w:val="right" w:pos="9360"/>
+        </w:tabs>
+      </w:pPr>
+      <w:r>
+        <w:t xml:space="preserve">Kansas City, Missouri, 1980-1984.              </w:t>
+      </w:r>
+    </w:p>
+    <w:p>
+      <w:pPr>
+        <w:tabs>
+          <w:tab w:val="left" w:pos="0"/>
+          <w:tab w:val="left" w:pos="720"/>
+          <w:tab w:val="left" w:pos="1440"/>
+          <w:tab w:val="left" w:pos="2160"/>
+          <w:tab w:val="left" w:pos="2880"/>
+          <w:tab w:val="left" w:pos="3600"/>
+          <w:tab w:val="left" w:pos="4320"/>
+          <w:tab w:val="left" w:pos="5040"/>
+          <w:tab w:val="left" w:pos="5760"/>
+          <w:tab w:val="left" w:pos="6480"/>
+          <w:tab w:val="left" w:pos="7200"/>
+          <w:tab w:val="left" w:pos="7920"/>
+          <w:tab w:val="left" w:pos="8640"/>
+          <w:tab w:val="right" w:pos="9360"/>
+        </w:tabs>
+      </w:pPr>
+    </w:p>
+    <w:p>
+      <w:pPr>
+        <w:tabs>
+          <w:tab w:val="left" w:pos="0"/>
+          <w:tab w:val="left" w:pos="720"/>
+          <w:tab w:val="left" w:pos="1440"/>
+          <w:tab w:val="left" w:pos="2160"/>
+          <w:tab w:val="left" w:pos="2880"/>
+          <w:tab w:val="left" w:pos="3600"/>
+          <w:tab w:val="left" w:pos="4320"/>
+          <w:tab w:val="left" w:pos="5040"/>
+          <w:tab w:val="left" w:pos="5760"/>
+          <w:tab w:val="left" w:pos="6480"/>
+          <w:tab w:val="left" w:pos="7200"/>
+          <w:tab w:val="left" w:pos="7920"/>
+          <w:tab w:val="right" w:pos="8640"/>
+        </w:tabs>
+        <w:ind w:left="720" w:right="720"/>
+        <w:jc w:val="both"/>
+      </w:pPr>
+      <w:r>
+        <w:t>Represented the United States in both civil and criminal cases, appearing frequently in the Federal District Court and the Eighth Circuit Court of Appeals.  Had primary responsibility for all preliminary injunction cases.</w:t>
+      </w:r>
     </w:p>
     <w:p>
       <w:pPr>
@@ -1000,235 +1126,92 @@
           <w:i/>
           <w:iCs/>
         </w:rPr>
-        <w:t>Assistant United States Attorney</w:t>
-      </w:r>
-      <w:r>
-        <w:t xml:space="preserve"> </w:t>
-      </w:r>
+        <w:lastRenderedPageBreak/>
+        <w:t>Federal Home Loan Mortgage Corporation</w:t>
+      </w:r>
+      <w:r>
+        <w:t xml:space="preserve"> (Freddie Mac</w:t>
+      </w:r>
+      <w:proofErr w:type="gramStart"/>
+      <w:r>
+        <w:t>),Washington</w:t>
+      </w:r>
+      <w:proofErr w:type="gramEnd"/>
+      <w:r>
+        <w:t>, D.C. 1979-1980.</w:t>
+      </w:r>
+    </w:p>
+    <w:p>
+      <w:pPr>
+        <w:tabs>
+          <w:tab w:val="left" w:pos="0"/>
+          <w:tab w:val="left" w:pos="720"/>
+          <w:tab w:val="left" w:pos="1440"/>
+          <w:tab w:val="left" w:pos="2160"/>
+          <w:tab w:val="left" w:pos="2880"/>
+          <w:tab w:val="left" w:pos="3600"/>
+          <w:tab w:val="left" w:pos="4320"/>
+          <w:tab w:val="left" w:pos="5040"/>
+          <w:tab w:val="left" w:pos="5760"/>
+          <w:tab w:val="left" w:pos="6480"/>
+          <w:tab w:val="left" w:pos="7200"/>
+          <w:tab w:val="left" w:pos="7920"/>
+          <w:tab w:val="left" w:pos="8640"/>
+          <w:tab w:val="right" w:pos="9360"/>
+        </w:tabs>
+      </w:pPr>
+      <w:r>
+        <w:t>Assistant General Counsel for Real Estate.</w:t>
+      </w:r>
+    </w:p>
+    <w:p>
+      <w:pPr>
+        <w:tabs>
+          <w:tab w:val="left" w:pos="0"/>
+          <w:tab w:val="left" w:pos="720"/>
+          <w:tab w:val="left" w:pos="1440"/>
+          <w:tab w:val="left" w:pos="2160"/>
+          <w:tab w:val="left" w:pos="2880"/>
+          <w:tab w:val="left" w:pos="3600"/>
+          <w:tab w:val="left" w:pos="4320"/>
+          <w:tab w:val="left" w:pos="5040"/>
+          <w:tab w:val="left" w:pos="5760"/>
+          <w:tab w:val="left" w:pos="6480"/>
+          <w:tab w:val="left" w:pos="7200"/>
+          <w:tab w:val="left" w:pos="7920"/>
+          <w:tab w:val="left" w:pos="8640"/>
+          <w:tab w:val="right" w:pos="9360"/>
+        </w:tabs>
+      </w:pPr>
+    </w:p>
+    <w:p>
+      <w:pPr>
+        <w:tabs>
+          <w:tab w:val="left" w:pos="0"/>
+          <w:tab w:val="left" w:pos="720"/>
+          <w:tab w:val="left" w:pos="1440"/>
+          <w:tab w:val="left" w:pos="2160"/>
+          <w:tab w:val="left" w:pos="2880"/>
+          <w:tab w:val="left" w:pos="3600"/>
+          <w:tab w:val="left" w:pos="4320"/>
+          <w:tab w:val="left" w:pos="5040"/>
+          <w:tab w:val="left" w:pos="5760"/>
+          <w:tab w:val="left" w:pos="6480"/>
+          <w:tab w:val="left" w:pos="7200"/>
+          <w:tab w:val="left" w:pos="7920"/>
+          <w:tab w:val="left" w:pos="8640"/>
+          <w:tab w:val="right" w:pos="9360"/>
+        </w:tabs>
+      </w:pPr>
       <w:r>
         <w:rPr>
           <w:i/>
           <w:iCs/>
         </w:rPr>
-        <w:t>for the Western District of Missouri</w:t>
-      </w:r>
-      <w:r>
-        <w:t>,</w:t>
-      </w:r>
-    </w:p>
-    <w:p>
-      <w:pPr>
-        <w:tabs>
-          <w:tab w:val="left" w:pos="0"/>
-          <w:tab w:val="left" w:pos="720"/>
-          <w:tab w:val="left" w:pos="1440"/>
-          <w:tab w:val="left" w:pos="2160"/>
-          <w:tab w:val="left" w:pos="2880"/>
-          <w:tab w:val="left" w:pos="3600"/>
-          <w:tab w:val="left" w:pos="4320"/>
-          <w:tab w:val="left" w:pos="5040"/>
-          <w:tab w:val="left" w:pos="5760"/>
-          <w:tab w:val="left" w:pos="6480"/>
-          <w:tab w:val="left" w:pos="7200"/>
-          <w:tab w:val="left" w:pos="7920"/>
-          <w:tab w:val="left" w:pos="8640"/>
-          <w:tab w:val="right" w:pos="9360"/>
-        </w:tabs>
-      </w:pPr>
-      <w:r>
-        <w:t xml:space="preserve">Kansas City, Missouri, 1980-1984.              </w:t>
-      </w:r>
-    </w:p>
-    <w:p>
-      <w:pPr>
-        <w:tabs>
-          <w:tab w:val="left" w:pos="0"/>
-          <w:tab w:val="left" w:pos="720"/>
-          <w:tab w:val="left" w:pos="1440"/>
-          <w:tab w:val="left" w:pos="2160"/>
-          <w:tab w:val="left" w:pos="2880"/>
-          <w:tab w:val="left" w:pos="3600"/>
-          <w:tab w:val="left" w:pos="4320"/>
-          <w:tab w:val="left" w:pos="5040"/>
-          <w:tab w:val="left" w:pos="5760"/>
-          <w:tab w:val="left" w:pos="6480"/>
-          <w:tab w:val="left" w:pos="7200"/>
-          <w:tab w:val="left" w:pos="7920"/>
-          <w:tab w:val="left" w:pos="8640"/>
-          <w:tab w:val="right" w:pos="9360"/>
-        </w:tabs>
-      </w:pPr>
-    </w:p>
-    <w:p>
-      <w:pPr>
-        <w:tabs>
-          <w:tab w:val="left" w:pos="0"/>
-          <w:tab w:val="left" w:pos="720"/>
-          <w:tab w:val="left" w:pos="1440"/>
-          <w:tab w:val="left" w:pos="2160"/>
-          <w:tab w:val="left" w:pos="2880"/>
-          <w:tab w:val="left" w:pos="3600"/>
-          <w:tab w:val="left" w:pos="4320"/>
-          <w:tab w:val="left" w:pos="5040"/>
-          <w:tab w:val="left" w:pos="5760"/>
-          <w:tab w:val="left" w:pos="6480"/>
-          <w:tab w:val="left" w:pos="7200"/>
-          <w:tab w:val="left" w:pos="7920"/>
-          <w:tab w:val="right" w:pos="8640"/>
-        </w:tabs>
-        <w:ind w:left="720" w:right="720"/>
-        <w:jc w:val="both"/>
-      </w:pPr>
-      <w:proofErr w:type="gramStart"/>
-      <w:r>
-        <w:t>Represented the United States in both civil and criminal cases, appearing frequently in the Federal District Court and the Eighth Circuit Court of Appeals.</w:t>
-      </w:r>
-      <w:proofErr w:type="gramEnd"/>
-      <w:r>
-        <w:t xml:space="preserve">  </w:t>
-      </w:r>
-      <w:proofErr w:type="gramStart"/>
-      <w:r>
-        <w:t>Had primary responsibility for all preliminary injunction cases.</w:t>
-      </w:r>
-      <w:proofErr w:type="gramEnd"/>
-    </w:p>
-    <w:p>
-      <w:pPr>
-        <w:tabs>
-          <w:tab w:val="left" w:pos="0"/>
-          <w:tab w:val="left" w:pos="720"/>
-          <w:tab w:val="left" w:pos="1440"/>
-          <w:tab w:val="left" w:pos="2160"/>
-          <w:tab w:val="left" w:pos="2880"/>
-          <w:tab w:val="left" w:pos="3600"/>
-          <w:tab w:val="left" w:pos="4320"/>
-          <w:tab w:val="left" w:pos="5040"/>
-          <w:tab w:val="left" w:pos="5760"/>
-          <w:tab w:val="left" w:pos="6480"/>
-          <w:tab w:val="left" w:pos="7200"/>
-          <w:tab w:val="left" w:pos="7920"/>
-          <w:tab w:val="left" w:pos="8640"/>
-          <w:tab w:val="right" w:pos="9360"/>
-        </w:tabs>
-      </w:pPr>
-    </w:p>
-    <w:p>
-      <w:pPr>
-        <w:tabs>
-          <w:tab w:val="left" w:pos="0"/>
-          <w:tab w:val="left" w:pos="720"/>
-          <w:tab w:val="left" w:pos="1440"/>
-          <w:tab w:val="left" w:pos="2160"/>
-          <w:tab w:val="left" w:pos="2880"/>
-          <w:tab w:val="left" w:pos="3600"/>
-          <w:tab w:val="left" w:pos="4320"/>
-          <w:tab w:val="left" w:pos="5040"/>
-          <w:tab w:val="left" w:pos="5760"/>
-          <w:tab w:val="left" w:pos="6480"/>
-          <w:tab w:val="left" w:pos="7200"/>
-          <w:tab w:val="left" w:pos="7920"/>
-          <w:tab w:val="left" w:pos="8640"/>
-          <w:tab w:val="right" w:pos="9360"/>
-        </w:tabs>
-      </w:pPr>
-      <w:r>
-        <w:rPr>
-          <w:i/>
-          <w:iCs/>
-        </w:rPr>
-        <w:t>Federal Home Loan Mortgage Corporation</w:t>
-      </w:r>
-      <w:r>
-        <w:t xml:space="preserve"> (Freddie Mac)</w:t>
-      </w:r>
-      <w:proofErr w:type="gramStart"/>
-      <w:r>
-        <w:t>,Washington</w:t>
-      </w:r>
-      <w:proofErr w:type="gramEnd"/>
-      <w:r>
-        <w:t>, D.C. 1979-1980.</w:t>
-      </w:r>
-    </w:p>
-    <w:p>
-      <w:pPr>
-        <w:tabs>
-          <w:tab w:val="left" w:pos="0"/>
-          <w:tab w:val="left" w:pos="720"/>
-          <w:tab w:val="left" w:pos="1440"/>
-          <w:tab w:val="left" w:pos="2160"/>
-          <w:tab w:val="left" w:pos="2880"/>
-          <w:tab w:val="left" w:pos="3600"/>
-          <w:tab w:val="left" w:pos="4320"/>
-          <w:tab w:val="left" w:pos="5040"/>
-          <w:tab w:val="left" w:pos="5760"/>
-          <w:tab w:val="left" w:pos="6480"/>
-          <w:tab w:val="left" w:pos="7200"/>
-          <w:tab w:val="left" w:pos="7920"/>
-          <w:tab w:val="left" w:pos="8640"/>
-          <w:tab w:val="right" w:pos="9360"/>
-        </w:tabs>
-      </w:pPr>
-      <w:proofErr w:type="gramStart"/>
-      <w:r>
-        <w:t>Assistant General Counsel for Real Estate.</w:t>
-      </w:r>
-      <w:proofErr w:type="gramEnd"/>
-    </w:p>
-    <w:p>
-      <w:pPr>
-        <w:tabs>
-          <w:tab w:val="left" w:pos="0"/>
-          <w:tab w:val="left" w:pos="720"/>
-          <w:tab w:val="left" w:pos="1440"/>
-          <w:tab w:val="left" w:pos="2160"/>
-          <w:tab w:val="left" w:pos="2880"/>
-          <w:tab w:val="left" w:pos="3600"/>
-          <w:tab w:val="left" w:pos="4320"/>
-          <w:tab w:val="left" w:pos="5040"/>
-          <w:tab w:val="left" w:pos="5760"/>
-          <w:tab w:val="left" w:pos="6480"/>
-          <w:tab w:val="left" w:pos="7200"/>
-          <w:tab w:val="left" w:pos="7920"/>
-          <w:tab w:val="left" w:pos="8640"/>
-          <w:tab w:val="right" w:pos="9360"/>
-        </w:tabs>
-      </w:pPr>
-    </w:p>
-    <w:p>
-      <w:pPr>
-        <w:tabs>
-          <w:tab w:val="left" w:pos="0"/>
-          <w:tab w:val="left" w:pos="720"/>
-          <w:tab w:val="left" w:pos="1440"/>
-          <w:tab w:val="left" w:pos="2160"/>
-          <w:tab w:val="left" w:pos="2880"/>
-          <w:tab w:val="left" w:pos="3600"/>
-          <w:tab w:val="left" w:pos="4320"/>
-          <w:tab w:val="left" w:pos="5040"/>
-          <w:tab w:val="left" w:pos="5760"/>
-          <w:tab w:val="left" w:pos="6480"/>
-          <w:tab w:val="left" w:pos="7200"/>
-          <w:tab w:val="left" w:pos="7920"/>
-          <w:tab w:val="left" w:pos="8640"/>
-          <w:tab w:val="right" w:pos="9360"/>
-        </w:tabs>
-      </w:pPr>
-      <w:proofErr w:type="gramStart"/>
-      <w:r>
-        <w:rPr>
-          <w:i/>
-          <w:iCs/>
-        </w:rPr>
         <w:t>Department of Housing and Urban Development</w:t>
       </w:r>
       <w:r>
-        <w:t>.</w:t>
-      </w:r>
-      <w:proofErr w:type="gramEnd"/>
-      <w:r>
-        <w:t xml:space="preserve">  Washington, D.C. 1975-1979.  </w:t>
+        <w:t xml:space="preserve">.  Washington, D.C. 1975-1979.  </w:t>
       </w:r>
     </w:p>
     <w:p>
@@ -1475,108 +1458,109 @@
         </w:tabs>
         <w:ind w:left="5760" w:hanging="5760"/>
       </w:pPr>
+      <w:r>
+        <w:t>Charlottesville, Virginia JD</w:t>
+      </w:r>
+      <w:r>
+        <w:t xml:space="preserve"> </w:t>
+      </w:r>
+      <w:r>
+        <w:t>(1975)</w:t>
+      </w:r>
+      <w:r>
+        <w:tab/>
+      </w:r>
+      <w:r>
+        <w:tab/>
+      </w:r>
+      <w:r>
+        <w:tab/>
+      </w:r>
+      <w:r>
+        <w:tab/>
+      </w:r>
+      <w:r>
+        <w:t>Columbia, Missouri A.B.</w:t>
+      </w:r>
+    </w:p>
+    <w:p>
+      <w:pPr>
+        <w:tabs>
+          <w:tab w:val="left" w:pos="0"/>
+          <w:tab w:val="left" w:pos="720"/>
+          <w:tab w:val="left" w:pos="1440"/>
+          <w:tab w:val="left" w:pos="2160"/>
+          <w:tab w:val="left" w:pos="2880"/>
+          <w:tab w:val="left" w:pos="3600"/>
+          <w:tab w:val="left" w:pos="4320"/>
+          <w:tab w:val="left" w:pos="5040"/>
+          <w:tab w:val="left" w:pos="5760"/>
+          <w:tab w:val="left" w:pos="6480"/>
+          <w:tab w:val="left" w:pos="7200"/>
+          <w:tab w:val="left" w:pos="7920"/>
+          <w:tab w:val="left" w:pos="8640"/>
+          <w:tab w:val="right" w:pos="9360"/>
+        </w:tabs>
+        <w:rPr>
+          <w:u w:val="single"/>
+        </w:rPr>
+      </w:pPr>
+    </w:p>
+    <w:p>
+      <w:pPr>
+        <w:tabs>
+          <w:tab w:val="left" w:pos="0"/>
+          <w:tab w:val="left" w:pos="720"/>
+          <w:tab w:val="left" w:pos="1440"/>
+          <w:tab w:val="left" w:pos="2160"/>
+          <w:tab w:val="left" w:pos="2880"/>
+          <w:tab w:val="left" w:pos="3600"/>
+          <w:tab w:val="left" w:pos="4320"/>
+          <w:tab w:val="left" w:pos="5040"/>
+          <w:tab w:val="left" w:pos="5760"/>
+          <w:tab w:val="left" w:pos="6480"/>
+          <w:tab w:val="left" w:pos="7200"/>
+          <w:tab w:val="left" w:pos="7920"/>
+          <w:tab w:val="left" w:pos="8640"/>
+          <w:tab w:val="right" w:pos="9360"/>
+        </w:tabs>
+      </w:pPr>
+      <w:r>
+        <w:rPr>
+          <w:u w:val="single"/>
+        </w:rPr>
+        <w:t>Honors</w:t>
+      </w:r>
+      <w:r>
+        <w:t>:</w:t>
+      </w:r>
+    </w:p>
+    <w:p>
+      <w:pPr>
+        <w:tabs>
+          <w:tab w:val="left" w:pos="0"/>
+          <w:tab w:val="left" w:pos="720"/>
+          <w:tab w:val="left" w:pos="1440"/>
+          <w:tab w:val="left" w:pos="2160"/>
+          <w:tab w:val="left" w:pos="2880"/>
+          <w:tab w:val="left" w:pos="3600"/>
+          <w:tab w:val="left" w:pos="4320"/>
+          <w:tab w:val="left" w:pos="5040"/>
+          <w:tab w:val="left" w:pos="5760"/>
+          <w:tab w:val="left" w:pos="6480"/>
+          <w:tab w:val="left" w:pos="7200"/>
+          <w:tab w:val="left" w:pos="7920"/>
+          <w:tab w:val="left" w:pos="8640"/>
+          <w:tab w:val="right" w:pos="9360"/>
+        </w:tabs>
+      </w:pPr>
+      <w:r>
+        <w:t xml:space="preserve">Phi Beta </w:t>
+      </w:r>
       <w:proofErr w:type="gramStart"/>
       <w:r>
-        <w:t>Charlottesville, Virginia JD</w:t>
-      </w:r>
-      <w:r>
-        <w:t xml:space="preserve"> </w:t>
-      </w:r>
-      <w:r>
-        <w:t>(1975)</w:t>
-      </w:r>
-      <w:r>
-        <w:tab/>
-      </w:r>
-      <w:r>
-        <w:tab/>
-      </w:r>
-      <w:r>
-        <w:tab/>
-      </w:r>
-      <w:r>
-        <w:tab/>
-      </w:r>
-      <w:r>
-        <w:t>Columbia, Missouri A.B.</w:t>
-      </w:r>
-      <w:proofErr w:type="gramEnd"/>
-    </w:p>
-    <w:p>
-      <w:pPr>
-        <w:tabs>
-          <w:tab w:val="left" w:pos="0"/>
-          <w:tab w:val="left" w:pos="720"/>
-          <w:tab w:val="left" w:pos="1440"/>
-          <w:tab w:val="left" w:pos="2160"/>
-          <w:tab w:val="left" w:pos="2880"/>
-          <w:tab w:val="left" w:pos="3600"/>
-          <w:tab w:val="left" w:pos="4320"/>
-          <w:tab w:val="left" w:pos="5040"/>
-          <w:tab w:val="left" w:pos="5760"/>
-          <w:tab w:val="left" w:pos="6480"/>
-          <w:tab w:val="left" w:pos="7200"/>
-          <w:tab w:val="left" w:pos="7920"/>
-          <w:tab w:val="left" w:pos="8640"/>
-          <w:tab w:val="right" w:pos="9360"/>
-        </w:tabs>
-        <w:rPr>
-          <w:u w:val="single"/>
-        </w:rPr>
-      </w:pPr>
-    </w:p>
-    <w:p>
-      <w:pPr>
-        <w:tabs>
-          <w:tab w:val="left" w:pos="0"/>
-          <w:tab w:val="left" w:pos="720"/>
-          <w:tab w:val="left" w:pos="1440"/>
-          <w:tab w:val="left" w:pos="2160"/>
-          <w:tab w:val="left" w:pos="2880"/>
-          <w:tab w:val="left" w:pos="3600"/>
-          <w:tab w:val="left" w:pos="4320"/>
-          <w:tab w:val="left" w:pos="5040"/>
-          <w:tab w:val="left" w:pos="5760"/>
-          <w:tab w:val="left" w:pos="6480"/>
-          <w:tab w:val="left" w:pos="7200"/>
-          <w:tab w:val="left" w:pos="7920"/>
-          <w:tab w:val="left" w:pos="8640"/>
-          <w:tab w:val="right" w:pos="9360"/>
-        </w:tabs>
-      </w:pPr>
-      <w:r>
-        <w:rPr>
-          <w:u w:val="single"/>
-        </w:rPr>
-        <w:t>Honors</w:t>
-      </w:r>
-      <w:r>
-        <w:t>:</w:t>
-      </w:r>
-    </w:p>
-    <w:p>
-      <w:pPr>
-        <w:tabs>
-          <w:tab w:val="left" w:pos="0"/>
-          <w:tab w:val="left" w:pos="720"/>
-          <w:tab w:val="left" w:pos="1440"/>
-          <w:tab w:val="left" w:pos="2160"/>
-          <w:tab w:val="left" w:pos="2880"/>
-          <w:tab w:val="left" w:pos="3600"/>
-          <w:tab w:val="left" w:pos="4320"/>
-          <w:tab w:val="left" w:pos="5040"/>
-          <w:tab w:val="left" w:pos="5760"/>
-          <w:tab w:val="left" w:pos="6480"/>
-          <w:tab w:val="left" w:pos="7200"/>
-          <w:tab w:val="left" w:pos="7920"/>
-          <w:tab w:val="left" w:pos="8640"/>
-          <w:tab w:val="right" w:pos="9360"/>
-        </w:tabs>
-      </w:pPr>
-      <w:r>
-        <w:t>Phi Beta Kappa</w:t>
-      </w:r>
-      <w:proofErr w:type="gramStart"/>
+        <w:t>Kappa</w:t>
+      </w:r>
       <w:r>
         <w:t xml:space="preserve">;  </w:t>
       </w:r>
@@ -1711,7 +1695,6 @@
         </w:tabs>
       </w:pPr>
       <w:r>
-        <w:lastRenderedPageBreak/>
         <w:tab/>
       </w:r>
       <w:r>
@@ -1865,8 +1848,6 @@
           <w:tab w:val="right" w:pos="9360"/>
         </w:tabs>
       </w:pPr>
-      <w:bookmarkStart w:id="0" w:name="_GoBack"/>
-      <w:bookmarkEnd w:id="0"/>
     </w:p>
     <w:p>
       <w:pPr>
@@ -1961,7 +1942,6 @@
         </w:rPr>
         <w:t xml:space="preserve">Adjunct Professor of Law, Texas </w:t>
       </w:r>
-      <w:proofErr w:type="gramStart"/>
       <w:r>
         <w:rPr>
           <w:i/>
@@ -1969,7 +1949,6 @@
         </w:rPr>
         <w:t>A&amp;M</w:t>
       </w:r>
-      <w:proofErr w:type="gramEnd"/>
       <w:r>
         <w:rPr>
           <w:i/>
@@ -2496,21 +2475,13 @@
         <w:t>“</w:t>
       </w:r>
       <w:r>
-        <w:t xml:space="preserve">Why </w:t>
-      </w:r>
-      <w:proofErr w:type="gramStart"/>
-      <w:r>
-        <w:t>It</w:t>
+        <w:t>Why It</w:t>
       </w:r>
       <w:r>
         <w:t>’</w:t>
       </w:r>
       <w:r>
-        <w:t>s</w:t>
-      </w:r>
-      <w:proofErr w:type="gramEnd"/>
-      <w:r>
-        <w:t xml:space="preserve"> Not Called </w:t>
+        <w:t xml:space="preserve">s Not Called </w:t>
       </w:r>
       <w:proofErr w:type="spellStart"/>
       <w:r>
@@ -2553,7 +2524,6 @@
         </w:tabs>
         <w:ind w:firstLine="720"/>
       </w:pPr>
-      <w:proofErr w:type="gramStart"/>
       <w:r>
         <w:rPr>
           <w:u w:val="single"/>
@@ -2563,7 +2533,6 @@
       <w:r>
         <w:t>, 1979.</w:t>
       </w:r>
-      <w:proofErr w:type="gramEnd"/>
     </w:p>
     <w:p>
       <w:pPr>
@@ -2646,7 +2615,6 @@
         </w:tabs>
         <w:ind w:firstLine="720"/>
       </w:pPr>
-      <w:proofErr w:type="gramStart"/>
       <w:r>
         <w:rPr>
           <w:u w:val="single"/>
@@ -2656,7 +2624,6 @@
       <w:r>
         <w:t>, 1983.</w:t>
       </w:r>
-      <w:proofErr w:type="gramEnd"/>
     </w:p>
     <w:p>
       <w:pPr>
@@ -2733,7 +2700,6 @@
         </w:tabs>
         <w:ind w:firstLine="720"/>
       </w:pPr>
-      <w:proofErr w:type="gramStart"/>
       <w:r>
         <w:rPr>
           <w:u w:val="single"/>
@@ -2743,7 +2709,6 @@
       <w:r>
         <w:t>, 1985.</w:t>
       </w:r>
-      <w:proofErr w:type="gramEnd"/>
     </w:p>
     <w:p>
       <w:pPr>
@@ -3011,7 +2976,7 @@
 </file>
 
 <file path=word/styles.xml><?xml version="1.0" encoding="utf-8"?>
-<w:styles xmlns:r="http://schemas.openxmlformats.org/officeDocument/2006/relationships" xmlns:w="http://schemas.openxmlformats.org/wordprocessingml/2006/main">
+<w:styles xmlns:mc="http://schemas.openxmlformats.org/markup-compatibility/2006" xmlns:r="http://schemas.openxmlformats.org/officeDocument/2006/relationships" xmlns:w="http://schemas.openxmlformats.org/wordprocessingml/2006/main" xmlns:w14="http://schemas.microsoft.com/office/word/2010/wordml" xmlns:w15="http://schemas.microsoft.com/office/word/2012/wordml" xmlns:w16cex="http://schemas.microsoft.com/office/word/2018/wordml/cex" xmlns:w16cid="http://schemas.microsoft.com/office/word/2016/wordml/cid" xmlns:w16="http://schemas.microsoft.com/office/word/2018/wordml" xmlns:w16sdtdh="http://schemas.microsoft.com/office/word/2020/wordml/sdtdatahash" xmlns:w16se="http://schemas.microsoft.com/office/word/2015/wordml/symex" mc:Ignorable="w14 w15 w16se w16cid w16 w16cex w16sdtdh">
   <w:docDefaults>
     <w:rPrDefault>
       <w:rPr>
@@ -3027,145 +2992,383 @@
       </w:pPr>
     </w:pPrDefault>
   </w:docDefaults>
-  <w:latentStyles w:defLockedState="0" w:defUIPriority="99" w:defSemiHidden="1" w:defUnhideWhenUsed="1" w:defQFormat="0" w:count="267">
-    <w:lsdException w:name="Normal" w:semiHidden="0" w:uiPriority="0" w:unhideWhenUsed="0" w:qFormat="1"/>
-    <w:lsdException w:name="heading 1" w:semiHidden="0" w:uiPriority="9" w:unhideWhenUsed="0" w:qFormat="1"/>
-    <w:lsdException w:name="heading 2" w:uiPriority="9" w:qFormat="1"/>
-    <w:lsdException w:name="heading 3" w:uiPriority="9" w:qFormat="1"/>
-    <w:lsdException w:name="heading 4" w:uiPriority="9" w:qFormat="1"/>
-    <w:lsdException w:name="heading 5" w:uiPriority="9" w:qFormat="1"/>
-    <w:lsdException w:name="heading 6" w:uiPriority="9" w:qFormat="1"/>
-    <w:lsdException w:name="heading 7" w:uiPriority="9" w:qFormat="1"/>
-    <w:lsdException w:name="heading 8" w:uiPriority="9" w:qFormat="1"/>
-    <w:lsdException w:name="heading 9" w:uiPriority="9" w:qFormat="1"/>
-    <w:lsdException w:name="toc 1" w:uiPriority="39"/>
-    <w:lsdException w:name="toc 2" w:uiPriority="39"/>
-    <w:lsdException w:name="toc 3" w:uiPriority="39"/>
-    <w:lsdException w:name="toc 4" w:uiPriority="39"/>
-    <w:lsdException w:name="toc 5" w:uiPriority="39"/>
-    <w:lsdException w:name="toc 6" w:uiPriority="39"/>
-    <w:lsdException w:name="toc 7" w:uiPriority="39"/>
-    <w:lsdException w:name="toc 8" w:uiPriority="39"/>
-    <w:lsdException w:name="toc 9" w:uiPriority="39"/>
-    <w:lsdException w:name="caption" w:uiPriority="35" w:qFormat="1"/>
-    <w:lsdException w:name="footnote reference" w:unhideWhenUsed="0"/>
-    <w:lsdException w:name="Title" w:semiHidden="0" w:uiPriority="10" w:unhideWhenUsed="0" w:qFormat="1"/>
-    <w:lsdException w:name="Default Paragraph Font" w:uiPriority="1"/>
-    <w:lsdException w:name="Subtitle" w:semiHidden="0" w:uiPriority="11" w:unhideWhenUsed="0" w:qFormat="1"/>
-    <w:lsdException w:name="Strong" w:semiHidden="0" w:uiPriority="22" w:unhideWhenUsed="0" w:qFormat="1"/>
-    <w:lsdException w:name="Emphasis" w:semiHidden="0" w:uiPriority="20" w:unhideWhenUsed="0" w:qFormat="1"/>
-    <w:lsdException w:name="Table Grid" w:semiHidden="0" w:uiPriority="59" w:unhideWhenUsed="0"/>
-    <w:lsdException w:name="Placeholder Text" w:unhideWhenUsed="0"/>
-    <w:lsdException w:name="No Spacing" w:semiHidden="0" w:uiPriority="1" w:unhideWhenUsed="0" w:qFormat="1"/>
-    <w:lsdException w:name="Light Shading" w:semiHidden="0" w:uiPriority="60" w:unhideWhenUsed="0"/>
-    <w:lsdException w:name="Light List" w:semiHidden="0" w:uiPriority="61" w:unhideWhenUsed="0"/>
-    <w:lsdException w:name="Light Grid" w:semiHidden="0" w:uiPriority="62" w:unhideWhenUsed="0"/>
-    <w:lsdException w:name="Medium Shading 1" w:semiHidden="0" w:uiPriority="63" w:unhideWhenUsed="0"/>
-    <w:lsdException w:name="Medium Shading 2" w:semiHidden="0" w:uiPriority="64" w:unhideWhenUsed="0"/>
-    <w:lsdException w:name="Medium List 1" w:semiHidden="0" w:uiPriority="65" w:unhideWhenUsed="0"/>
-    <w:lsdException w:name="Medium List 2" w:semiHidden="0" w:uiPriority="66" w:unhideWhenUsed="0"/>
-    <w:lsdException w:name="Medium Grid 1" w:semiHidden="0" w:uiPriority="67" w:unhideWhenUsed="0"/>
-    <w:lsdException w:name="Medium Grid 2" w:semiHidden="0" w:uiPriority="68" w:unhideWhenUsed="0"/>
-    <w:lsdException w:name="Medium Grid 3" w:semiHidden="0" w:uiPriority="69" w:unhideWhenUsed="0"/>
-    <w:lsdException w:name="Dark List" w:semiHidden="0" w:uiPriority="70" w:unhideWhenUsed="0"/>
-    <w:lsdException w:name="Colorful Shading" w:semiHidden="0" w:uiPriority="71" w:unhideWhenUsed="0"/>
-    <w:lsdException w:name="Colorful List" w:semiHidden="0" w:uiPriority="72" w:unhideWhenUsed="0"/>
-    <w:lsdException w:name="Colorful Grid" w:semiHidden="0" w:uiPriority="73" w:unhideWhenUsed="0"/>
-    <w:lsdException w:name="Light Shading Accent 1" w:semiHidden="0" w:uiPriority="60" w:unhideWhenUsed="0"/>
-    <w:lsdException w:name="Light List Accent 1" w:semiHidden="0" w:uiPriority="61" w:unhideWhenUsed="0"/>
-    <w:lsdException w:name="Light Grid Accent 1" w:semiHidden="0" w:uiPriority="62" w:unhideWhenUsed="0"/>
-    <w:lsdException w:name="Medium Shading 1 Accent 1" w:semiHidden="0" w:uiPriority="63" w:unhideWhenUsed="0"/>
-    <w:lsdException w:name="Medium Shading 2 Accent 1" w:semiHidden="0" w:uiPriority="64" w:unhideWhenUsed="0"/>
-    <w:lsdException w:name="Medium List 1 Accent 1" w:semiHidden="0" w:uiPriority="65" w:unhideWhenUsed="0"/>
-    <w:lsdException w:name="Revision" w:unhideWhenUsed="0"/>
-    <w:lsdException w:name="List Paragraph" w:semiHidden="0" w:uiPriority="34" w:unhideWhenUsed="0" w:qFormat="1"/>
-    <w:lsdException w:name="Quote" w:semiHidden="0" w:uiPriority="29" w:unhideWhenUsed="0" w:qFormat="1"/>
-    <w:lsdException w:name="Intense Quote" w:semiHidden="0" w:uiPriority="30" w:unhideWhenUsed="0" w:qFormat="1"/>
-    <w:lsdException w:name="Medium List 2 Accent 1" w:semiHidden="0" w:uiPriority="66" w:unhideWhenUsed="0"/>
-    <w:lsdException w:name="Medium Grid 1 Accent 1" w:semiHidden="0" w:uiPriority="67" w:unhideWhenUsed="0"/>
-    <w:lsdException w:name="Medium Grid 2 Accent 1" w:semiHidden="0" w:uiPriority="68" w:unhideWhenUsed="0"/>
-    <w:lsdException w:name="Medium Grid 3 Accent 1" w:semiHidden="0" w:uiPriority="69" w:unhideWhenUsed="0"/>
-    <w:lsdException w:name="Dark List Accent 1" w:semiHidden="0" w:uiPriority="70" w:unhideWhenUsed="0"/>
-    <w:lsdException w:name="Colorful Shading Accent 1" w:semiHidden="0" w:uiPriority="71" w:unhideWhenUsed="0"/>
-    <w:lsdException w:name="Colorful List Accent 1" w:semiHidden="0" w:uiPriority="72" w:unhideWhenUsed="0"/>
-    <w:lsdException w:name="Colorful Grid Accent 1" w:semiHidden="0" w:uiPriority="73" w:unhideWhenUsed="0"/>
-    <w:lsdException w:name="Light Shading Accent 2" w:semiHidden="0" w:uiPriority="60" w:unhideWhenUsed="0"/>
-    <w:lsdException w:name="Light List Accent 2" w:semiHidden="0" w:uiPriority="61" w:unhideWhenUsed="0"/>
-    <w:lsdException w:name="Light Grid Accent 2" w:semiHidden="0" w:uiPriority="62" w:unhideWhenUsed="0"/>
-    <w:lsdException w:name="Medium Shading 1 Accent 2" w:semiHidden="0" w:uiPriority="63" w:unhideWhenUsed="0"/>
-    <w:lsdException w:name="Medium Shading 2 Accent 2" w:semiHidden="0" w:uiPriority="64" w:unhideWhenUsed="0"/>
-    <w:lsdException w:name="Medium List 1 Accent 2" w:semiHidden="0" w:uiPriority="65" w:unhideWhenUsed="0"/>
-    <w:lsdException w:name="Medium List 2 Accent 2" w:semiHidden="0" w:uiPriority="66" w:unhideWhenUsed="0"/>
-    <w:lsdException w:name="Medium Grid 1 Accent 2" w:semiHidden="0" w:uiPriority="67" w:unhideWhenUsed="0"/>
-    <w:lsdException w:name="Medium Grid 2 Accent 2" w:semiHidden="0" w:uiPriority="68" w:unhideWhenUsed="0"/>
-    <w:lsdException w:name="Medium Grid 3 Accent 2" w:semiHidden="0" w:uiPriority="69" w:unhideWhenUsed="0"/>
-    <w:lsdException w:name="Dark List Accent 2" w:semiHidden="0" w:uiPriority="70" w:unhideWhenUsed="0"/>
-    <w:lsdException w:name="Colorful Shading Accent 2" w:semiHidden="0" w:uiPriority="71" w:unhideWhenUsed="0"/>
-    <w:lsdException w:name="Colorful List Accent 2" w:semiHidden="0" w:uiPriority="72" w:unhideWhenUsed="0"/>
-    <w:lsdException w:name="Colorful Grid Accent 2" w:semiHidden="0" w:uiPriority="73" w:unhideWhenUsed="0"/>
-    <w:lsdException w:name="Light Shading Accent 3" w:semiHidden="0" w:uiPriority="60" w:unhideWhenUsed="0"/>
-    <w:lsdException w:name="Light List Accent 3" w:semiHidden="0" w:uiPriority="61" w:unhideWhenUsed="0"/>
-    <w:lsdException w:name="Light Grid Accent 3" w:semiHidden="0" w:uiPriority="62" w:unhideWhenUsed="0"/>
-    <w:lsdException w:name="Medium Shading 1 Accent 3" w:semiHidden="0" w:uiPriority="63" w:unhideWhenUsed="0"/>
-    <w:lsdException w:name="Medium Shading 2 Accent 3" w:semiHidden="0" w:uiPriority="64" w:unhideWhenUsed="0"/>
-    <w:lsdException w:name="Medium List 1 Accent 3" w:semiHidden="0" w:uiPriority="65" w:unhideWhenUsed="0"/>
-    <w:lsdException w:name="Medium List 2 Accent 3" w:semiHidden="0" w:uiPriority="66" w:unhideWhenUsed="0"/>
-    <w:lsdException w:name="Medium Grid 1 Accent 3" w:semiHidden="0" w:uiPriority="67" w:unhideWhenUsed="0"/>
-    <w:lsdException w:name="Medium Grid 2 Accent 3" w:semiHidden="0" w:uiPriority="68" w:unhideWhenUsed="0"/>
-    <w:lsdException w:name="Medium Grid 3 Accent 3" w:semiHidden="0" w:uiPriority="69" w:unhideWhenUsed="0"/>
-    <w:lsdException w:name="Dark List Accent 3" w:semiHidden="0" w:uiPriority="70" w:unhideWhenUsed="0"/>
-    <w:lsdException w:name="Colorful Shading Accent 3" w:semiHidden="0" w:uiPriority="71" w:unhideWhenUsed="0"/>
-    <w:lsdException w:name="Colorful List Accent 3" w:semiHidden="0" w:uiPriority="72" w:unhideWhenUsed="0"/>
-    <w:lsdException w:name="Colorful Grid Accent 3" w:semiHidden="0" w:uiPriority="73" w:unhideWhenUsed="0"/>
-    <w:lsdException w:name="Light Shading Accent 4" w:semiHidden="0" w:uiPriority="60" w:unhideWhenUsed="0"/>
-    <w:lsdException w:name="Light List Accent 4" w:semiHidden="0" w:uiPriority="61" w:unhideWhenUsed="0"/>
-    <w:lsdException w:name="Light Grid Accent 4" w:semiHidden="0" w:uiPriority="62" w:unhideWhenUsed="0"/>
-    <w:lsdException w:name="Medium Shading 1 Accent 4" w:semiHidden="0" w:uiPriority="63" w:unhideWhenUsed="0"/>
-    <w:lsdException w:name="Medium Shading 2 Accent 4" w:semiHidden="0" w:uiPriority="64" w:unhideWhenUsed="0"/>
-    <w:lsdException w:name="Medium List 1 Accent 4" w:semiHidden="0" w:uiPriority="65" w:unhideWhenUsed="0"/>
-    <w:lsdException w:name="Medium List 2 Accent 4" w:semiHidden="0" w:uiPriority="66" w:unhideWhenUsed="0"/>
-    <w:lsdException w:name="Medium Grid 1 Accent 4" w:semiHidden="0" w:uiPriority="67" w:unhideWhenUsed="0"/>
-    <w:lsdException w:name="Medium Grid 2 Accent 4" w:semiHidden="0" w:uiPriority="68" w:unhideWhenUsed="0"/>
-    <w:lsdException w:name="Medium Grid 3 Accent 4" w:semiHidden="0" w:uiPriority="69" w:unhideWhenUsed="0"/>
-    <w:lsdException w:name="Dark List Accent 4" w:semiHidden="0" w:uiPriority="70" w:unhideWhenUsed="0"/>
-    <w:lsdException w:name="Colorful Shading Accent 4" w:semiHidden="0" w:uiPriority="71" w:unhideWhenUsed="0"/>
-    <w:lsdException w:name="Colorful List Accent 4" w:semiHidden="0" w:uiPriority="72" w:unhideWhenUsed="0"/>
-    <w:lsdException w:name="Colorful Grid Accent 4" w:semiHidden="0" w:uiPriority="73" w:unhideWhenUsed="0"/>
-    <w:lsdException w:name="Light Shading Accent 5" w:semiHidden="0" w:uiPriority="60" w:unhideWhenUsed="0"/>
-    <w:lsdException w:name="Light List Accent 5" w:semiHidden="0" w:uiPriority="61" w:unhideWhenUsed="0"/>
-    <w:lsdException w:name="Light Grid Accent 5" w:semiHidden="0" w:uiPriority="62" w:unhideWhenUsed="0"/>
-    <w:lsdException w:name="Medium Shading 1 Accent 5" w:semiHidden="0" w:uiPriority="63" w:unhideWhenUsed="0"/>
-    <w:lsdException w:name="Medium Shading 2 Accent 5" w:semiHidden="0" w:uiPriority="64" w:unhideWhenUsed="0"/>
-    <w:lsdException w:name="Medium List 1 Accent 5" w:semiHidden="0" w:uiPriority="65" w:unhideWhenUsed="0"/>
-    <w:lsdException w:name="Medium List 2 Accent 5" w:semiHidden="0" w:uiPriority="66" w:unhideWhenUsed="0"/>
-    <w:lsdException w:name="Medium Grid 1 Accent 5" w:semiHidden="0" w:uiPriority="67" w:unhideWhenUsed="0"/>
-    <w:lsdException w:name="Medium Grid 2 Accent 5" w:semiHidden="0" w:uiPriority="68" w:unhideWhenUsed="0"/>
-    <w:lsdException w:name="Medium Grid 3 Accent 5" w:semiHidden="0" w:uiPriority="69" w:unhideWhenUsed="0"/>
-    <w:lsdException w:name="Dark List Accent 5" w:semiHidden="0" w:uiPriority="70" w:unhideWhenUsed="0"/>
-    <w:lsdException w:name="Colorful Shading Accent 5" w:semiHidden="0" w:uiPriority="71" w:unhideWhenUsed="0"/>
-    <w:lsdException w:name="Colorful List Accent 5" w:semiHidden="0" w:uiPriority="72" w:unhideWhenUsed="0"/>
-    <w:lsdException w:name="Colorful Grid Accent 5" w:semiHidden="0" w:uiPriority="73" w:unhideWhenUsed="0"/>
-    <w:lsdException w:name="Light Shading Accent 6" w:semiHidden="0" w:uiPriority="60" w:unhideWhenUsed="0"/>
-    <w:lsdException w:name="Light List Accent 6" w:semiHidden="0" w:uiPriority="61" w:unhideWhenUsed="0"/>
-    <w:lsdException w:name="Light Grid Accent 6" w:semiHidden="0" w:uiPriority="62" w:unhideWhenUsed="0"/>
-    <w:lsdException w:name="Medium Shading 1 Accent 6" w:semiHidden="0" w:uiPriority="63" w:unhideWhenUsed="0"/>
-    <w:lsdException w:name="Medium Shading 2 Accent 6" w:semiHidden="0" w:uiPriority="64" w:unhideWhenUsed="0"/>
-    <w:lsdException w:name="Medium List 1 Accent 6" w:semiHidden="0" w:uiPriority="65" w:unhideWhenUsed="0"/>
-    <w:lsdException w:name="Medium List 2 Accent 6" w:semiHidden="0" w:uiPriority="66" w:unhideWhenUsed="0"/>
-    <w:lsdException w:name="Medium Grid 1 Accent 6" w:semiHidden="0" w:uiPriority="67" w:unhideWhenUsed="0"/>
-    <w:lsdException w:name="Medium Grid 2 Accent 6" w:semiHidden="0" w:uiPriority="68" w:unhideWhenUsed="0"/>
-    <w:lsdException w:name="Medium Grid 3 Accent 6" w:semiHidden="0" w:uiPriority="69" w:unhideWhenUsed="0"/>
-    <w:lsdException w:name="Dark List Accent 6" w:semiHidden="0" w:uiPriority="70" w:unhideWhenUsed="0"/>
-    <w:lsdException w:name="Colorful Shading Accent 6" w:semiHidden="0" w:uiPriority="71" w:unhideWhenUsed="0"/>
-    <w:lsdException w:name="Colorful List Accent 6" w:semiHidden="0" w:uiPriority="72" w:unhideWhenUsed="0"/>
-    <w:lsdException w:name="Colorful Grid Accent 6" w:semiHidden="0" w:uiPriority="73" w:unhideWhenUsed="0"/>
-    <w:lsdException w:name="Subtle Emphasis" w:semiHidden="0" w:uiPriority="19" w:unhideWhenUsed="0" w:qFormat="1"/>
-    <w:lsdException w:name="Intense Emphasis" w:semiHidden="0" w:uiPriority="21" w:unhideWhenUsed="0" w:qFormat="1"/>
-    <w:lsdException w:name="Subtle Reference" w:semiHidden="0" w:uiPriority="31" w:unhideWhenUsed="0" w:qFormat="1"/>
-    <w:lsdException w:name="Intense Reference" w:semiHidden="0" w:uiPriority="32" w:unhideWhenUsed="0" w:qFormat="1"/>
-    <w:lsdException w:name="Book Title" w:semiHidden="0" w:uiPriority="33" w:unhideWhenUsed="0" w:qFormat="1"/>
-    <w:lsdException w:name="Bibliography" w:uiPriority="37"/>
-    <w:lsdException w:name="TOC Heading" w:uiPriority="39" w:qFormat="1"/>
+  <w:latentStyles w:defLockedState="0" w:defUIPriority="99" w:defSemiHidden="0" w:defUnhideWhenUsed="0" w:defQFormat="0" w:count="376">
+    <w:lsdException w:name="Normal" w:uiPriority="0" w:qFormat="1"/>
+    <w:lsdException w:name="heading 1" w:uiPriority="9" w:qFormat="1"/>
+    <w:lsdException w:name="heading 2" w:semiHidden="1" w:uiPriority="9" w:unhideWhenUsed="1" w:qFormat="1"/>
+    <w:lsdException w:name="heading 3" w:semiHidden="1" w:uiPriority="9" w:unhideWhenUsed="1" w:qFormat="1"/>
+    <w:lsdException w:name="heading 4" w:semiHidden="1" w:uiPriority="9" w:unhideWhenUsed="1" w:qFormat="1"/>
+    <w:lsdException w:name="heading 5" w:semiHidden="1" w:uiPriority="9" w:unhideWhenUsed="1" w:qFormat="1"/>
+    <w:lsdException w:name="heading 6" w:semiHidden="1" w:uiPriority="9" w:unhideWhenUsed="1" w:qFormat="1"/>
+    <w:lsdException w:name="heading 7" w:semiHidden="1" w:uiPriority="9" w:unhideWhenUsed="1" w:qFormat="1"/>
+    <w:lsdException w:name="heading 8" w:semiHidden="1" w:uiPriority="9" w:unhideWhenUsed="1" w:qFormat="1"/>
+    <w:lsdException w:name="heading 9" w:semiHidden="1" w:uiPriority="9" w:unhideWhenUsed="1" w:qFormat="1"/>
+    <w:lsdException w:name="index 1" w:semiHidden="1" w:unhideWhenUsed="1"/>
+    <w:lsdException w:name="index 2" w:semiHidden="1" w:unhideWhenUsed="1"/>
+    <w:lsdException w:name="index 3" w:semiHidden="1" w:unhideWhenUsed="1"/>
+    <w:lsdException w:name="index 4" w:semiHidden="1" w:unhideWhenUsed="1"/>
+    <w:lsdException w:name="index 5" w:semiHidden="1" w:unhideWhenUsed="1"/>
+    <w:lsdException w:name="index 6" w:semiHidden="1" w:unhideWhenUsed="1"/>
+    <w:lsdException w:name="index 7" w:semiHidden="1" w:unhideWhenUsed="1"/>
+    <w:lsdException w:name="index 8" w:semiHidden="1" w:unhideWhenUsed="1"/>
+    <w:lsdException w:name="index 9" w:semiHidden="1" w:unhideWhenUsed="1"/>
+    <w:lsdException w:name="toc 1" w:semiHidden="1" w:uiPriority="39" w:unhideWhenUsed="1"/>
+    <w:lsdException w:name="toc 2" w:semiHidden="1" w:uiPriority="39" w:unhideWhenUsed="1"/>
+    <w:lsdException w:name="toc 3" w:semiHidden="1" w:uiPriority="39" w:unhideWhenUsed="1"/>
+    <w:lsdException w:name="toc 4" w:semiHidden="1" w:uiPriority="39" w:unhideWhenUsed="1"/>
+    <w:lsdException w:name="toc 5" w:semiHidden="1" w:uiPriority="39" w:unhideWhenUsed="1"/>
+    <w:lsdException w:name="toc 6" w:semiHidden="1" w:uiPriority="39" w:unhideWhenUsed="1"/>
+    <w:lsdException w:name="toc 7" w:semiHidden="1" w:uiPriority="39" w:unhideWhenUsed="1"/>
+    <w:lsdException w:name="toc 8" w:semiHidden="1" w:uiPriority="39" w:unhideWhenUsed="1"/>
+    <w:lsdException w:name="toc 9" w:semiHidden="1" w:uiPriority="39" w:unhideWhenUsed="1"/>
+    <w:lsdException w:name="Normal Indent" w:semiHidden="1" w:unhideWhenUsed="1"/>
+    <w:lsdException w:name="footnote text" w:semiHidden="1" w:unhideWhenUsed="1"/>
+    <w:lsdException w:name="annotation text" w:semiHidden="1" w:unhideWhenUsed="1"/>
+    <w:lsdException w:name="header" w:semiHidden="1" w:unhideWhenUsed="1"/>
+    <w:lsdException w:name="footer" w:semiHidden="1" w:unhideWhenUsed="1"/>
+    <w:lsdException w:name="index heading" w:semiHidden="1" w:unhideWhenUsed="1"/>
+    <w:lsdException w:name="caption" w:semiHidden="1" w:uiPriority="35" w:unhideWhenUsed="1" w:qFormat="1"/>
+    <w:lsdException w:name="table of figures" w:semiHidden="1" w:unhideWhenUsed="1"/>
+    <w:lsdException w:name="envelope address" w:semiHidden="1" w:unhideWhenUsed="1"/>
+    <w:lsdException w:name="envelope return" w:semiHidden="1" w:unhideWhenUsed="1"/>
+    <w:lsdException w:name="footnote reference" w:semiHidden="1"/>
+    <w:lsdException w:name="annotation reference" w:semiHidden="1" w:unhideWhenUsed="1"/>
+    <w:lsdException w:name="line number" w:semiHidden="1" w:unhideWhenUsed="1"/>
+    <w:lsdException w:name="page number" w:semiHidden="1" w:unhideWhenUsed="1"/>
+    <w:lsdException w:name="endnote reference" w:semiHidden="1" w:unhideWhenUsed="1"/>
+    <w:lsdException w:name="endnote text" w:semiHidden="1" w:unhideWhenUsed="1"/>
+    <w:lsdException w:name="table of authorities" w:semiHidden="1" w:unhideWhenUsed="1"/>
+    <w:lsdException w:name="macro" w:semiHidden="1" w:unhideWhenUsed="1"/>
+    <w:lsdException w:name="toa heading" w:semiHidden="1" w:unhideWhenUsed="1"/>
+    <w:lsdException w:name="List" w:semiHidden="1" w:unhideWhenUsed="1"/>
+    <w:lsdException w:name="List Bullet" w:semiHidden="1" w:unhideWhenUsed="1"/>
+    <w:lsdException w:name="List Number" w:semiHidden="1" w:unhideWhenUsed="1"/>
+    <w:lsdException w:name="List 2" w:semiHidden="1" w:unhideWhenUsed="1"/>
+    <w:lsdException w:name="List 3" w:semiHidden="1" w:unhideWhenUsed="1"/>
+    <w:lsdException w:name="List 4" w:semiHidden="1" w:unhideWhenUsed="1"/>
+    <w:lsdException w:name="List 5" w:semiHidden="1" w:unhideWhenUsed="1"/>
+    <w:lsdException w:name="List Bullet 2" w:semiHidden="1" w:unhideWhenUsed="1"/>
+    <w:lsdException w:name="List Bullet 3" w:semiHidden="1" w:unhideWhenUsed="1"/>
+    <w:lsdException w:name="List Bullet 4" w:semiHidden="1" w:unhideWhenUsed="1"/>
+    <w:lsdException w:name="List Bullet 5" w:semiHidden="1" w:unhideWhenUsed="1"/>
+    <w:lsdException w:name="List Number 2" w:semiHidden="1" w:unhideWhenUsed="1"/>
+    <w:lsdException w:name="List Number 3" w:semiHidden="1" w:unhideWhenUsed="1"/>
+    <w:lsdException w:name="List Number 4" w:semiHidden="1" w:unhideWhenUsed="1"/>
+    <w:lsdException w:name="List Number 5" w:semiHidden="1" w:unhideWhenUsed="1"/>
+    <w:lsdException w:name="Title" w:uiPriority="10" w:qFormat="1"/>
+    <w:lsdException w:name="Closing" w:semiHidden="1" w:unhideWhenUsed="1"/>
+    <w:lsdException w:name="Signature" w:semiHidden="1" w:unhideWhenUsed="1"/>
+    <w:lsdException w:name="Default Paragraph Font" w:semiHidden="1" w:uiPriority="1" w:unhideWhenUsed="1"/>
+    <w:lsdException w:name="Body Text" w:semiHidden="1" w:unhideWhenUsed="1"/>
+    <w:lsdException w:name="Body Text Indent" w:semiHidden="1" w:unhideWhenUsed="1"/>
+    <w:lsdException w:name="List Continue" w:semiHidden="1" w:unhideWhenUsed="1"/>
+    <w:lsdException w:name="List Continue 2" w:semiHidden="1" w:unhideWhenUsed="1"/>
+    <w:lsdException w:name="List Continue 3" w:semiHidden="1" w:unhideWhenUsed="1"/>
+    <w:lsdException w:name="List Continue 4" w:semiHidden="1" w:unhideWhenUsed="1"/>
+    <w:lsdException w:name="List Continue 5" w:semiHidden="1" w:unhideWhenUsed="1"/>
+    <w:lsdException w:name="Message Header" w:semiHidden="1" w:unhideWhenUsed="1"/>
+    <w:lsdException w:name="Subtitle" w:uiPriority="11" w:qFormat="1"/>
+    <w:lsdException w:name="Salutation" w:semiHidden="1" w:unhideWhenUsed="1"/>
+    <w:lsdException w:name="Date" w:semiHidden="1" w:unhideWhenUsed="1"/>
+    <w:lsdException w:name="Body Text First Indent" w:semiHidden="1" w:unhideWhenUsed="1"/>
+    <w:lsdException w:name="Body Text First Indent 2" w:semiHidden="1" w:unhideWhenUsed="1"/>
+    <w:lsdException w:name="Note Heading" w:semiHidden="1" w:unhideWhenUsed="1"/>
+    <w:lsdException w:name="Body Text 2" w:semiHidden="1" w:unhideWhenUsed="1"/>
+    <w:lsdException w:name="Body Text 3" w:semiHidden="1" w:unhideWhenUsed="1"/>
+    <w:lsdException w:name="Body Text Indent 2" w:semiHidden="1" w:unhideWhenUsed="1"/>
+    <w:lsdException w:name="Body Text Indent 3" w:semiHidden="1" w:unhideWhenUsed="1"/>
+    <w:lsdException w:name="Block Text" w:semiHidden="1" w:unhideWhenUsed="1"/>
+    <w:lsdException w:name="Hyperlink" w:semiHidden="1" w:unhideWhenUsed="1"/>
+    <w:lsdException w:name="FollowedHyperlink" w:semiHidden="1" w:unhideWhenUsed="1"/>
+    <w:lsdException w:name="Strong" w:uiPriority="22" w:qFormat="1"/>
+    <w:lsdException w:name="Emphasis" w:uiPriority="20" w:qFormat="1"/>
+    <w:lsdException w:name="Document Map" w:semiHidden="1" w:unhideWhenUsed="1"/>
+    <w:lsdException w:name="Plain Text" w:semiHidden="1" w:unhideWhenUsed="1"/>
+    <w:lsdException w:name="E-mail Signature" w:semiHidden="1" w:unhideWhenUsed="1"/>
+    <w:lsdException w:name="HTML Top of Form" w:semiHidden="1" w:unhideWhenUsed="1"/>
+    <w:lsdException w:name="HTML Bottom of Form" w:semiHidden="1" w:unhideWhenUsed="1"/>
+    <w:lsdException w:name="Normal (Web)" w:semiHidden="1" w:unhideWhenUsed="1"/>
+    <w:lsdException w:name="HTML Acronym" w:semiHidden="1" w:unhideWhenUsed="1"/>
+    <w:lsdException w:name="HTML Address" w:semiHidden="1" w:unhideWhenUsed="1"/>
+    <w:lsdException w:name="HTML Cite" w:semiHidden="1" w:unhideWhenUsed="1"/>
+    <w:lsdException w:name="HTML Code" w:semiHidden="1" w:unhideWhenUsed="1"/>
+    <w:lsdException w:name="HTML Definition" w:semiHidden="1" w:unhideWhenUsed="1"/>
+    <w:lsdException w:name="HTML Keyboard" w:semiHidden="1" w:unhideWhenUsed="1"/>
+    <w:lsdException w:name="HTML Preformatted" w:semiHidden="1" w:unhideWhenUsed="1"/>
+    <w:lsdException w:name="HTML Sample" w:semiHidden="1" w:unhideWhenUsed="1"/>
+    <w:lsdException w:name="HTML Typewriter" w:semiHidden="1" w:unhideWhenUsed="1"/>
+    <w:lsdException w:name="HTML Variable" w:semiHidden="1" w:unhideWhenUsed="1"/>
+    <w:lsdException w:name="Normal Table" w:semiHidden="1" w:unhideWhenUsed="1"/>
+    <w:lsdException w:name="annotation subject" w:semiHidden="1" w:unhideWhenUsed="1"/>
+    <w:lsdException w:name="No List" w:semiHidden="1" w:unhideWhenUsed="1"/>
+    <w:lsdException w:name="Outline List 1" w:semiHidden="1" w:unhideWhenUsed="1"/>
+    <w:lsdException w:name="Outline List 2" w:semiHidden="1" w:unhideWhenUsed="1"/>
+    <w:lsdException w:name="Outline List 3" w:semiHidden="1" w:unhideWhenUsed="1"/>
+    <w:lsdException w:name="Table Simple 1" w:semiHidden="1" w:unhideWhenUsed="1"/>
+    <w:lsdException w:name="Table Simple 2" w:semiHidden="1" w:unhideWhenUsed="1"/>
+    <w:lsdException w:name="Table Simple 3" w:semiHidden="1" w:unhideWhenUsed="1"/>
+    <w:lsdException w:name="Table Classic 1" w:semiHidden="1" w:unhideWhenUsed="1"/>
+    <w:lsdException w:name="Table Classic 2" w:semiHidden="1" w:unhideWhenUsed="1"/>
+    <w:lsdException w:name="Table Classic 3" w:semiHidden="1" w:unhideWhenUsed="1"/>
+    <w:lsdException w:name="Table Classic 4" w:semiHidden="1" w:unhideWhenUsed="1"/>
+    <w:lsdException w:name="Table Colorful 1" w:semiHidden="1" w:unhideWhenUsed="1"/>
+    <w:lsdException w:name="Table Colorful 2" w:semiHidden="1" w:unhideWhenUsed="1"/>
+    <w:lsdException w:name="Table Colorful 3" w:semiHidden="1" w:unhideWhenUsed="1"/>
+    <w:lsdException w:name="Table Columns 1" w:semiHidden="1" w:unhideWhenUsed="1"/>
+    <w:lsdException w:name="Table Columns 2" w:semiHidden="1" w:unhideWhenUsed="1"/>
+    <w:lsdException w:name="Table Columns 3" w:semiHidden="1" w:unhideWhenUsed="1"/>
+    <w:lsdException w:name="Table Columns 4" w:semiHidden="1" w:unhideWhenUsed="1"/>
+    <w:lsdException w:name="Table Columns 5" w:semiHidden="1" w:unhideWhenUsed="1"/>
+    <w:lsdException w:name="Table Grid 1" w:semiHidden="1" w:unhideWhenUsed="1"/>
+    <w:lsdException w:name="Table Grid 2" w:semiHidden="1" w:unhideWhenUsed="1"/>
+    <w:lsdException w:name="Table Grid 3" w:semiHidden="1" w:unhideWhenUsed="1"/>
+    <w:lsdException w:name="Table Grid 4" w:semiHidden="1" w:unhideWhenUsed="1"/>
+    <w:lsdException w:name="Table Grid 5" w:semiHidden="1" w:unhideWhenUsed="1"/>
+    <w:lsdException w:name="Table Grid 6" w:semiHidden="1" w:unhideWhenUsed="1"/>
+    <w:lsdException w:name="Table Grid 7" w:semiHidden="1" w:unhideWhenUsed="1"/>
+    <w:lsdException w:name="Table Grid 8" w:semiHidden="1" w:unhideWhenUsed="1"/>
+    <w:lsdException w:name="Table List 1" w:semiHidden="1" w:unhideWhenUsed="1"/>
+    <w:lsdException w:name="Table List 2" w:semiHidden="1" w:unhideWhenUsed="1"/>
+    <w:lsdException w:name="Table List 3" w:semiHidden="1" w:unhideWhenUsed="1"/>
+    <w:lsdException w:name="Table List 4" w:semiHidden="1" w:unhideWhenUsed="1"/>
+    <w:lsdException w:name="Table List 5" w:semiHidden="1" w:unhideWhenUsed="1"/>
+    <w:lsdException w:name="Table List 6" w:semiHidden="1" w:unhideWhenUsed="1"/>
+    <w:lsdException w:name="Table List 7" w:semiHidden="1" w:unhideWhenUsed="1"/>
+    <w:lsdException w:name="Table List 8" w:semiHidden="1" w:unhideWhenUsed="1"/>
+    <w:lsdException w:name="Table 3D effects 1" w:semiHidden="1" w:unhideWhenUsed="1"/>
+    <w:lsdException w:name="Table 3D effects 2" w:semiHidden="1" w:unhideWhenUsed="1"/>
+    <w:lsdException w:name="Table 3D effects 3" w:semiHidden="1" w:unhideWhenUsed="1"/>
+    <w:lsdException w:name="Table Contemporary" w:semiHidden="1" w:unhideWhenUsed="1"/>
+    <w:lsdException w:name="Table Elegant" w:semiHidden="1" w:unhideWhenUsed="1"/>
+    <w:lsdException w:name="Table Professional" w:semiHidden="1" w:unhideWhenUsed="1"/>
+    <w:lsdException w:name="Table Subtle 1" w:semiHidden="1" w:unhideWhenUsed="1"/>
+    <w:lsdException w:name="Table Subtle 2" w:semiHidden="1" w:unhideWhenUsed="1"/>
+    <w:lsdException w:name="Table Web 1" w:semiHidden="1" w:unhideWhenUsed="1"/>
+    <w:lsdException w:name="Table Web 2" w:semiHidden="1" w:unhideWhenUsed="1"/>
+    <w:lsdException w:name="Table Web 3" w:semiHidden="1" w:unhideWhenUsed="1"/>
+    <w:lsdException w:name="Balloon Text" w:semiHidden="1" w:unhideWhenUsed="1"/>
+    <w:lsdException w:name="Table Grid" w:semiHidden="1" w:uiPriority="59" w:unhideWhenUsed="1"/>
+    <w:lsdException w:name="Table Theme" w:semiHidden="1" w:unhideWhenUsed="1"/>
+    <w:lsdException w:name="Placeholder Text" w:semiHidden="1"/>
+    <w:lsdException w:name="No Spacing" w:uiPriority="1" w:qFormat="1"/>
+    <w:lsdException w:name="Light Shading" w:uiPriority="60"/>
+    <w:lsdException w:name="Light List" w:uiPriority="61"/>
+    <w:lsdException w:name="Light Grid" w:uiPriority="62"/>
+    <w:lsdException w:name="Medium Shading 1" w:uiPriority="63"/>
+    <w:lsdException w:name="Medium Shading 2" w:uiPriority="64"/>
+    <w:lsdException w:name="Medium List 1" w:uiPriority="65"/>
+    <w:lsdException w:name="Medium List 2" w:uiPriority="66"/>
+    <w:lsdException w:name="Medium Grid 1" w:uiPriority="67"/>
+    <w:lsdException w:name="Medium Grid 2" w:uiPriority="68"/>
+    <w:lsdException w:name="Medium Grid 3" w:uiPriority="69"/>
+    <w:lsdException w:name="Dark List" w:uiPriority="70"/>
+    <w:lsdException w:name="Colorful Shading" w:uiPriority="71"/>
+    <w:lsdException w:name="Colorful List" w:uiPriority="72"/>
+    <w:lsdException w:name="Colorful Grid" w:uiPriority="73"/>
+    <w:lsdException w:name="Light Shading Accent 1" w:uiPriority="60"/>
+    <w:lsdException w:name="Light List Accent 1" w:uiPriority="61"/>
+    <w:lsdException w:name="Light Grid Accent 1" w:uiPriority="62"/>
+    <w:lsdException w:name="Medium Shading 1 Accent 1" w:uiPriority="63"/>
+    <w:lsdException w:name="Medium Shading 2 Accent 1" w:uiPriority="64"/>
+    <w:lsdException w:name="Medium List 1 Accent 1" w:uiPriority="65"/>
+    <w:lsdException w:name="Revision" w:semiHidden="1"/>
+    <w:lsdException w:name="List Paragraph" w:uiPriority="34" w:qFormat="1"/>
+    <w:lsdException w:name="Quote" w:uiPriority="29" w:qFormat="1"/>
+    <w:lsdException w:name="Intense Quote" w:uiPriority="30" w:qFormat="1"/>
+    <w:lsdException w:name="Medium List 2 Accent 1" w:uiPriority="66"/>
+    <w:lsdException w:name="Medium Grid 1 Accent 1" w:uiPriority="67"/>
+    <w:lsdException w:name="Medium Grid 2 Accent 1" w:uiPriority="68"/>
+    <w:lsdException w:name="Medium Grid 3 Accent 1" w:uiPriority="69"/>
+    <w:lsdException w:name="Dark List Accent 1" w:uiPriority="70"/>
+    <w:lsdException w:name="Colorful Shading Accent 1" w:uiPriority="71"/>
+    <w:lsdException w:name="Colorful List Accent 1" w:uiPriority="72"/>
+    <w:lsdException w:name="Colorful Grid Accent 1" w:uiPriority="73"/>
+    <w:lsdException w:name="Light Shading Accent 2" w:uiPriority="60"/>
+    <w:lsdException w:name="Light List Accent 2" w:uiPriority="61"/>
+    <w:lsdException w:name="Light Grid Accent 2" w:uiPriority="62"/>
+    <w:lsdException w:name="Medium Shading 1 Accent 2" w:uiPriority="63"/>
+    <w:lsdException w:name="Medium Shading 2 Accent 2" w:uiPriority="64"/>
+    <w:lsdException w:name="Medium List 1 Accent 2" w:uiPriority="65"/>
+    <w:lsdException w:name="Medium List 2 Accent 2" w:uiPriority="66"/>
+    <w:lsdException w:name="Medium Grid 1 Accent 2" w:uiPriority="67"/>
+    <w:lsdException w:name="Medium Grid 2 Accent 2" w:uiPriority="68"/>
+    <w:lsdException w:name="Medium Grid 3 Accent 2" w:uiPriority="69"/>
+    <w:lsdException w:name="Dark List Accent 2" w:uiPriority="70"/>
+    <w:lsdException w:name="Colorful Shading Accent 2" w:uiPriority="71"/>
+    <w:lsdException w:name="Colorful List Accent 2" w:uiPriority="72"/>
+    <w:lsdException w:name="Colorful Grid Accent 2" w:uiPriority="73"/>
+    <w:lsdException w:name="Light Shading Accent 3" w:uiPriority="60"/>
+    <w:lsdException w:name="Light List Accent 3" w:uiPriority="61"/>
+    <w:lsdException w:name="Light Grid Accent 3" w:uiPriority="62"/>
+    <w:lsdException w:name="Medium Shading 1 Accent 3" w:uiPriority="63"/>
+    <w:lsdException w:name="Medium Shading 2 Accent 3" w:uiPriority="64"/>
+    <w:lsdException w:name="Medium List 1 Accent 3" w:uiPriority="65"/>
+    <w:lsdException w:name="Medium List 2 Accent 3" w:uiPriority="66"/>
+    <w:lsdException w:name="Medium Grid 1 Accent 3" w:uiPriority="67"/>
+    <w:lsdException w:name="Medium Grid 2 Accent 3" w:uiPriority="68"/>
+    <w:lsdException w:name="Medium Grid 3 Accent 3" w:uiPriority="69"/>
+    <w:lsdException w:name="Dark List Accent 3" w:uiPriority="70"/>
+    <w:lsdException w:name="Colorful Shading Accent 3" w:uiPriority="71"/>
+    <w:lsdException w:name="Colorful List Accent 3" w:uiPriority="72"/>
+    <w:lsdException w:name="Colorful Grid Accent 3" w:uiPriority="73"/>
+    <w:lsdException w:name="Light Shading Accent 4" w:uiPriority="60"/>
+    <w:lsdException w:name="Light List Accent 4" w:uiPriority="61"/>
+    <w:lsdException w:name="Light Grid Accent 4" w:uiPriority="62"/>
+    <w:lsdException w:name="Medium Shading 1 Accent 4" w:uiPriority="63"/>
+    <w:lsdException w:name="Medium Shading 2 Accent 4" w:uiPriority="64"/>
+    <w:lsdException w:name="Medium List 1 Accent 4" w:uiPriority="65"/>
+    <w:lsdException w:name="Medium List 2 Accent 4" w:uiPriority="66"/>
+    <w:lsdException w:name="Medium Grid 1 Accent 4" w:uiPriority="67"/>
+    <w:lsdException w:name="Medium Grid 2 Accent 4" w:uiPriority="68"/>
+    <w:lsdException w:name="Medium Grid 3 Accent 4" w:uiPriority="69"/>
+    <w:lsdException w:name="Dark List Accent 4" w:uiPriority="70"/>
+    <w:lsdException w:name="Colorful Shading Accent 4" w:uiPriority="71"/>
+    <w:lsdException w:name="Colorful List Accent 4" w:uiPriority="72"/>
+    <w:lsdException w:name="Colorful Grid Accent 4" w:uiPriority="73"/>
+    <w:lsdException w:name="Light Shading Accent 5" w:uiPriority="60"/>
+    <w:lsdException w:name="Light List Accent 5" w:uiPriority="61"/>
+    <w:lsdException w:name="Light Grid Accent 5" w:uiPriority="62"/>
+    <w:lsdException w:name="Medium Shading 1 Accent 5" w:uiPriority="63"/>
+    <w:lsdException w:name="Medium Shading 2 Accent 5" w:uiPriority="64"/>
+    <w:lsdException w:name="Medium List 1 Accent 5" w:uiPriority="65"/>
+    <w:lsdException w:name="Medium List 2 Accent 5" w:uiPriority="66"/>
+    <w:lsdException w:name="Medium Grid 1 Accent 5" w:uiPriority="67"/>
+    <w:lsdException w:name="Medium Grid 2 Accent 5" w:uiPriority="68"/>
+    <w:lsdException w:name="Medium Grid 3 Accent 5" w:uiPriority="69"/>
+    <w:lsdException w:name="Dark List Accent 5" w:uiPriority="70"/>
+    <w:lsdException w:name="Colorful Shading Accent 5" w:uiPriority="71"/>
+    <w:lsdException w:name="Colorful List Accent 5" w:uiPriority="72"/>
+    <w:lsdException w:name="Colorful Grid Accent 5" w:uiPriority="73"/>
+    <w:lsdException w:name="Light Shading Accent 6" w:uiPriority="60"/>
+    <w:lsdException w:name="Light List Accent 6" w:uiPriority="61"/>
+    <w:lsdException w:name="Light Grid Accent 6" w:uiPriority="62"/>
+    <w:lsdException w:name="Medium Shading 1 Accent 6" w:uiPriority="63"/>
+    <w:lsdException w:name="Medium Shading 2 Accent 6" w:uiPriority="64"/>
+    <w:lsdException w:name="Medium List 1 Accent 6" w:uiPriority="65"/>
+    <w:lsdException w:name="Medium List 2 Accent 6" w:uiPriority="66"/>
+    <w:lsdException w:name="Medium Grid 1 Accent 6" w:uiPriority="67"/>
+    <w:lsdException w:name="Medium Grid 2 Accent 6" w:uiPriority="68"/>
+    <w:lsdException w:name="Medium Grid 3 Accent 6" w:uiPriority="69"/>
+    <w:lsdException w:name="Dark List Accent 6" w:uiPriority="70"/>
+    <w:lsdException w:name="Colorful Shading Accent 6" w:uiPriority="71"/>
+    <w:lsdException w:name="Colorful List Accent 6" w:uiPriority="72"/>
+    <w:lsdException w:name="Colorful Grid Accent 6" w:uiPriority="73"/>
+    <w:lsdException w:name="Subtle Emphasis" w:uiPriority="19" w:qFormat="1"/>
+    <w:lsdException w:name="Intense Emphasis" w:uiPriority="21" w:qFormat="1"/>
+    <w:lsdException w:name="Subtle Reference" w:uiPriority="31" w:qFormat="1"/>
+    <w:lsdException w:name="Intense Reference" w:uiPriority="32" w:qFormat="1"/>
+    <w:lsdException w:name="Book Title" w:uiPriority="33" w:qFormat="1"/>
+    <w:lsdException w:name="Bibliography" w:semiHidden="1" w:uiPriority="37" w:unhideWhenUsed="1"/>
+    <w:lsdException w:name="TOC Heading" w:semiHidden="1" w:uiPriority="39" w:unhideWhenUsed="1" w:qFormat="1"/>
+    <w:lsdException w:name="Plain Table 1" w:uiPriority="41"/>
+    <w:lsdException w:name="Plain Table 2" w:uiPriority="42"/>
+    <w:lsdException w:name="Plain Table 3" w:uiPriority="43"/>
+    <w:lsdException w:name="Plain Table 4" w:uiPriority="44"/>
+    <w:lsdException w:name="Plain Table 5" w:uiPriority="45"/>
+    <w:lsdException w:name="Grid Table Light" w:uiPriority="40"/>
+    <w:lsdException w:name="Grid Table 1 Light" w:uiPriority="46"/>
+    <w:lsdException w:name="Grid Table 2" w:uiPriority="47"/>
+    <w:lsdException w:name="Grid Table 3" w:uiPriority="48"/>
+    <w:lsdException w:name="Grid Table 4" w:uiPriority="49"/>
+    <w:lsdException w:name="Grid Table 5 Dark" w:uiPriority="50"/>
+    <w:lsdException w:name="Grid Table 6 Colorful" w:uiPriority="51"/>
+    <w:lsdException w:name="Grid Table 7 Colorful" w:uiPriority="52"/>
+    <w:lsdException w:name="Grid Table 1 Light Accent 1" w:uiPriority="46"/>
+    <w:lsdException w:name="Grid Table 2 Accent 1" w:uiPriority="47"/>
+    <w:lsdException w:name="Grid Table 3 Accent 1" w:uiPriority="48"/>
+    <w:lsdException w:name="Grid Table 4 Accent 1" w:uiPriority="49"/>
+    <w:lsdException w:name="Grid Table 5 Dark Accent 1" w:uiPriority="50"/>
+    <w:lsdException w:name="Grid Table 6 Colorful Accent 1" w:uiPriority="51"/>
+    <w:lsdException w:name="Grid Table 7 Colorful Accent 1" w:uiPriority="52"/>
+    <w:lsdException w:name="Grid Table 1 Light Accent 2" w:uiPriority="46"/>
+    <w:lsdException w:name="Grid Table 2 Accent 2" w:uiPriority="47"/>
+    <w:lsdException w:name="Grid Table 3 Accent 2" w:uiPriority="48"/>
+    <w:lsdException w:name="Grid Table 4 Accent 2" w:uiPriority="49"/>
+    <w:lsdException w:name="Grid Table 5 Dark Accent 2" w:uiPriority="50"/>
+    <w:lsdException w:name="Grid Table 6 Colorful Accent 2" w:uiPriority="51"/>
+    <w:lsdException w:name="Grid Table 7 Colorful Accent 2" w:uiPriority="52"/>
+    <w:lsdException w:name="Grid Table 1 Light Accent 3" w:uiPriority="46"/>
+    <w:lsdException w:name="Grid Table 2 Accent 3" w:uiPriority="47"/>
+    <w:lsdException w:name="Grid Table 3 Accent 3" w:uiPriority="48"/>
+    <w:lsdException w:name="Grid Table 4 Accent 3" w:uiPriority="49"/>
+    <w:lsdException w:name="Grid Table 5 Dark Accent 3" w:uiPriority="50"/>
+    <w:lsdException w:name="Grid Table 6 Colorful Accent 3" w:uiPriority="51"/>
+    <w:lsdException w:name="Grid Table 7 Colorful Accent 3" w:uiPriority="52"/>
+    <w:lsdException w:name="Grid Table 1 Light Accent 4" w:uiPriority="46"/>
+    <w:lsdException w:name="Grid Table 2 Accent 4" w:uiPriority="47"/>
+    <w:lsdException w:name="Grid Table 3 Accent 4" w:uiPriority="48"/>
+    <w:lsdException w:name="Grid Table 4 Accent 4" w:uiPriority="49"/>
+    <w:lsdException w:name="Grid Table 5 Dark Accent 4" w:uiPriority="50"/>
+    <w:lsdException w:name="Grid Table 6 Colorful Accent 4" w:uiPriority="51"/>
+    <w:lsdException w:name="Grid Table 7 Colorful Accent 4" w:uiPriority="52"/>
+    <w:lsdException w:name="Grid Table 1 Light Accent 5" w:uiPriority="46"/>
+    <w:lsdException w:name="Grid Table 2 Accent 5" w:uiPriority="47"/>
+    <w:lsdException w:name="Grid Table 3 Accent 5" w:uiPriority="48"/>
+    <w:lsdException w:name="Grid Table 4 Accent 5" w:uiPriority="49"/>
+    <w:lsdException w:name="Grid Table 5 Dark Accent 5" w:uiPriority="50"/>
+    <w:lsdException w:name="Grid Table 6 Colorful Accent 5" w:uiPriority="51"/>
+    <w:lsdException w:name="Grid Table 7 Colorful Accent 5" w:uiPriority="52"/>
+    <w:lsdException w:name="Grid Table 1 Light Accent 6" w:uiPriority="46"/>
+    <w:lsdException w:name="Grid Table 2 Accent 6" w:uiPriority="47"/>
+    <w:lsdException w:name="Grid Table 3 Accent 6" w:uiPriority="48"/>
+    <w:lsdException w:name="Grid Table 4 Accent 6" w:uiPriority="49"/>
+    <w:lsdException w:name="Grid Table 5 Dark Accent 6" w:uiPriority="50"/>
+    <w:lsdException w:name="Grid Table 6 Colorful Accent 6" w:uiPriority="51"/>
+    <w:lsdException w:name="Grid Table 7 Colorful Accent 6" w:uiPriority="52"/>
+    <w:lsdException w:name="List Table 1 Light" w:uiPriority="46"/>
+    <w:lsdException w:name="List Table 2" w:uiPriority="47"/>
+    <w:lsdException w:name="List Table 3" w:uiPriority="48"/>
+    <w:lsdException w:name="List Table 4" w:uiPriority="49"/>
+    <w:lsdException w:name="List Table 5 Dark" w:uiPriority="50"/>
+    <w:lsdException w:name="List Table 6 Colorful" w:uiPriority="51"/>
+    <w:lsdException w:name="List Table 7 Colorful" w:uiPriority="52"/>
+    <w:lsdException w:name="List Table 1 Light Accent 1" w:uiPriority="46"/>
+    <w:lsdException w:name="List Table 2 Accent 1" w:uiPriority="47"/>
+    <w:lsdException w:name="List Table 3 Accent 1" w:uiPriority="48"/>
+    <w:lsdException w:name="List Table 4 Accent 1" w:uiPriority="49"/>
+    <w:lsdException w:name="List Table 5 Dark Accent 1" w:uiPriority="50"/>
+    <w:lsdException w:name="List Table 6 Colorful Accent 1" w:uiPriority="51"/>
+    <w:lsdException w:name="List Table 7 Colorful Accent 1" w:uiPriority="52"/>
+    <w:lsdException w:name="List Table 1 Light Accent 2" w:uiPriority="46"/>
+    <w:lsdException w:name="List Table 2 Accent 2" w:uiPriority="47"/>
+    <w:lsdException w:name="List Table 3 Accent 2" w:uiPriority="48"/>
+    <w:lsdException w:name="List Table 4 Accent 2" w:uiPriority="49"/>
+    <w:lsdException w:name="List Table 5 Dark Accent 2" w:uiPriority="50"/>
+    <w:lsdException w:name="List Table 6 Colorful Accent 2" w:uiPriority="51"/>
+    <w:lsdException w:name="List Table 7 Colorful Accent 2" w:uiPriority="52"/>
+    <w:lsdException w:name="List Table 1 Light Accent 3" w:uiPriority="46"/>
+    <w:lsdException w:name="List Table 2 Accent 3" w:uiPriority="47"/>
+    <w:lsdException w:name="List Table 3 Accent 3" w:uiPriority="48"/>
+    <w:lsdException w:name="List Table 4 Accent 3" w:uiPriority="49"/>
+    <w:lsdException w:name="List Table 5 Dark Accent 3" w:uiPriority="50"/>
+    <w:lsdException w:name="List Table 6 Colorful Accent 3" w:uiPriority="51"/>
+    <w:lsdException w:name="List Table 7 Colorful Accent 3" w:uiPriority="52"/>
+    <w:lsdException w:name="List Table 1 Light Accent 4" w:uiPriority="46"/>
+    <w:lsdException w:name="List Table 2 Accent 4" w:uiPriority="47"/>
+    <w:lsdException w:name="List Table 3 Accent 4" w:uiPriority="48"/>
+    <w:lsdException w:name="List Table 4 Accent 4" w:uiPriority="49"/>
+    <w:lsdException w:name="List Table 5 Dark Accent 4" w:uiPriority="50"/>
+    <w:lsdException w:name="List Table 6 Colorful Accent 4" w:uiPriority="51"/>
+    <w:lsdException w:name="List Table 7 Colorful Accent 4" w:uiPriority="52"/>
+    <w:lsdException w:name="List Table 1 Light Accent 5" w:uiPriority="46"/>
+    <w:lsdException w:name="List Table 2 Accent 5" w:uiPriority="47"/>
+    <w:lsdException w:name="List Table 3 Accent 5" w:uiPriority="48"/>
+    <w:lsdException w:name="List Table 4 Accent 5" w:uiPriority="49"/>
+    <w:lsdException w:name="List Table 5 Dark Accent 5" w:uiPriority="50"/>
+    <w:lsdException w:name="List Table 6 Colorful Accent 5" w:uiPriority="51"/>
+    <w:lsdException w:name="List Table 7 Colorful Accent 5" w:uiPriority="52"/>
+    <w:lsdException w:name="List Table 1 Light Accent 6" w:uiPriority="46"/>
+    <w:lsdException w:name="List Table 2 Accent 6" w:uiPriority="47"/>
+    <w:lsdException w:name="List Table 3 Accent 6" w:uiPriority="48"/>
+    <w:lsdException w:name="List Table 4 Accent 6" w:uiPriority="49"/>
+    <w:lsdException w:name="List Table 5 Dark Accent 6" w:uiPriority="50"/>
+    <w:lsdException w:name="List Table 6 Colorful Accent 6" w:uiPriority="51"/>
+    <w:lsdException w:name="List Table 7 Colorful Accent 6" w:uiPriority="52"/>
+    <w:lsdException w:name="Mention" w:semiHidden="1" w:unhideWhenUsed="1"/>
+    <w:lsdException w:name="Smart Hyperlink" w:semiHidden="1" w:unhideWhenUsed="1"/>
+    <w:lsdException w:name="Hashtag" w:semiHidden="1" w:unhideWhenUsed="1"/>
+    <w:lsdException w:name="Unresolved Mention" w:semiHidden="1" w:unhideWhenUsed="1"/>
+    <w:lsdException w:name="Smart Link" w:semiHidden="1" w:unhideWhenUsed="1"/>
   </w:latentStyles>
   <w:style w:type="paragraph" w:default="1" w:styleId="Normal">
     <w:name w:val="Normal"/>
@@ -3195,7 +3398,6 @@
     <w:uiPriority w:val="99"/>
     <w:semiHidden/>
     <w:unhideWhenUsed/>
-    <w:qFormat/>
     <w:tblPr>
       <w:tblInd w:w="0" w:type="dxa"/>
       <w:tblCellMar>
